--- a/112534050pstclab.docx
+++ b/112534050pstclab.docx
@@ -1,6 +1,6 @@
 
 <file path=word/document.xml><?xml version="1.0" encoding="utf-8"?>
-<w:document xmlns:wpc="http://schemas.microsoft.com/office/word/2010/wordprocessingCanvas" xmlns:cx="http://schemas.microsoft.com/office/drawing/2014/chartex" xmlns:cx1="http://schemas.microsoft.com/office/drawing/2015/9/8/chartex" xmlns:cx2="http://schemas.microsoft.com/office/drawing/2015/10/21/chartex" xmlns:cx3="http://schemas.microsoft.com/office/drawing/2016/5/9/chartex" xmlns:cx4="http://schemas.microsoft.com/office/drawing/2016/5/10/chartex" xmlns:cx5="http://schemas.microsoft.com/office/drawing/2016/5/11/chartex" xmlns:cx6="http://schemas.microsoft.com/office/drawing/2016/5/12/chartex" xmlns:cx7="http://schemas.microsoft.com/office/drawing/2016/5/13/chartex" xmlns:cx8="http://schemas.microsoft.com/office/drawing/2016/5/14/chartex" xmlns:mc="http://schemas.openxmlformats.org/markup-compatibility/2006" xmlns:aink="http://schemas.microsoft.com/office/drawing/2016/ink" xmlns:am3d="http://schemas.microsoft.com/office/drawing/2017/model3d" xmlns:o="urn:schemas-microsoft-com:office:office" xmlns:r="http://schemas.openxmlformats.org/officeDocument/2006/relationships" xmlns:m="http://schemas.openxmlformats.org/officeDocument/2006/math" xmlns:v="urn:schemas-microsoft-com:vml" xmlns:wp14="http://schemas.microsoft.com/office/word/2010/wordprocessingDrawing" xmlns:wp="http://schemas.openxmlformats.org/drawingml/2006/wordprocessingDrawing" xmlns:w10="urn:schemas-microsoft-com:office:word" xmlns:w="http://schemas.openxmlformats.org/wordprocessingml/2006/main" xmlns:w14="http://schemas.microsoft.com/office/word/2010/wordml" xmlns:w15="http://schemas.microsoft.com/office/word/2012/wordml" xmlns:w16cex="http://schemas.microsoft.com/office/word/2018/wordml/cex" xmlns:w16cid="http://schemas.microsoft.com/office/word/2016/wordml/cid" xmlns:w16="http://schemas.microsoft.com/office/word/2018/wordml" xmlns:w16sdtdh="http://schemas.microsoft.com/office/word/2020/wordml/sdtdatahash" xmlns:w16se="http://schemas.microsoft.com/office/word/2015/wordml/symex" xmlns:wpg="http://schemas.microsoft.com/office/word/2010/wordprocessingGroup" xmlns:wpi="http://schemas.microsoft.com/office/word/2010/wordprocessingInk" xmlns:wne="http://schemas.microsoft.com/office/word/2006/wordml" xmlns:wps="http://schemas.microsoft.com/office/word/2010/wordprocessingShape" mc:Ignorable="w14 w15 w16se w16cid w16 w16cex w16sdtdh wp14">
+<w:document xmlns:wpc="http://schemas.microsoft.com/office/word/2010/wordprocessingCanvas" xmlns:cx="http://schemas.microsoft.com/office/drawing/2014/chartex" xmlns:mc="http://schemas.openxmlformats.org/markup-compatibility/2006" xmlns:o="urn:schemas-microsoft-com:office:office" xmlns:r="http://schemas.openxmlformats.org/officeDocument/2006/relationships" xmlns:m="http://schemas.openxmlformats.org/officeDocument/2006/math" xmlns:v="urn:schemas-microsoft-com:vml" xmlns:wp14="http://schemas.microsoft.com/office/word/2010/wordprocessingDrawing" xmlns:wp="http://schemas.openxmlformats.org/drawingml/2006/wordprocessingDrawing" xmlns:w10="urn:schemas-microsoft-com:office:word" xmlns:w="http://schemas.openxmlformats.org/wordprocessingml/2006/main" xmlns:w14="http://schemas.microsoft.com/office/word/2010/wordml" xmlns:w15="http://schemas.microsoft.com/office/word/2012/wordml" xmlns:w16se="http://schemas.microsoft.com/office/word/2015/wordml/symex" xmlns:wpg="http://schemas.microsoft.com/office/word/2010/wordprocessingGroup" xmlns:wpi="http://schemas.microsoft.com/office/word/2010/wordprocessingInk" xmlns:wne="http://schemas.microsoft.com/office/word/2006/wordml" xmlns:wps="http://schemas.microsoft.com/office/word/2010/wordprocessingShape" mc:Ignorable="w14 w15 w16se wp14">
   <w:body>
     <w:p>
       <w:pPr>
@@ -315,8 +315,18 @@
           <w:sz w:val="28"/>
           <w:szCs w:val="28"/>
         </w:rPr>
-        <w:t>P. Sruthi</w:t>
-      </w:r>
+        <w:t xml:space="preserve">P. </w:t>
+      </w:r>
+      <w:proofErr w:type="spellStart"/>
+      <w:r>
+        <w:rPr>
+          <w:rFonts w:ascii="Arial" w:eastAsia="Arial" w:hAnsi="Arial" w:cs="Arial"/>
+          <w:sz w:val="28"/>
+          <w:szCs w:val="28"/>
+        </w:rPr>
+        <w:t>Sruthi</w:t>
+      </w:r>
+      <w:proofErr w:type="spellEnd"/>
     </w:p>
     <w:p>
       <w:pPr>
@@ -422,6 +432,7 @@
         </w:rPr>
         <w:t xml:space="preserve">I Year BCA </w:t>
       </w:r>
+      <w:proofErr w:type="gramStart"/>
       <w:r>
         <w:rPr>
           <w:rFonts w:ascii="Arial" w:eastAsia="Arial" w:hAnsi="Arial" w:cs="Arial"/>
@@ -436,7 +447,16 @@
           <w:sz w:val="28"/>
           <w:szCs w:val="28"/>
         </w:rPr>
-        <w:t>‘A’</w:t>
+        <w:t>‘</w:t>
+      </w:r>
+      <w:proofErr w:type="gramEnd"/>
+      <w:r>
+        <w:rPr>
+          <w:rFonts w:ascii="Arial" w:eastAsia="Arial" w:hAnsi="Arial" w:cs="Arial"/>
+          <w:sz w:val="28"/>
+          <w:szCs w:val="28"/>
+        </w:rPr>
+        <w:t>A’</w:t>
       </w:r>
     </w:p>
     <w:p>
@@ -459,6 +479,7 @@
           <w:szCs w:val="28"/>
         </w:rPr>
       </w:pPr>
+      <w:proofErr w:type="gramStart"/>
       <w:r>
         <w:rPr>
           <w:rFonts w:ascii="Arial" w:eastAsia="Arial" w:hAnsi="Arial" w:cs="Arial"/>
@@ -477,6 +498,7 @@
         </w:rPr>
         <w:tab/>
       </w:r>
+      <w:proofErr w:type="gramEnd"/>
       <w:r>
         <w:rPr>
           <w:rFonts w:ascii="Arial" w:eastAsia="Arial" w:hAnsi="Arial" w:cs="Arial"/>
@@ -810,7 +832,27 @@
           <w:sz w:val="24"/>
           <w:szCs w:val="24"/>
         </w:rPr>
-        <w:t>This is to Certify that this is the bonafide record of work done by</w:t>
+        <w:t xml:space="preserve">This is to Certify that this is the </w:t>
+      </w:r>
+      <w:proofErr w:type="spellStart"/>
+      <w:r>
+        <w:rPr>
+          <w:rFonts w:ascii="Arial" w:eastAsia="Arial" w:hAnsi="Arial" w:cs="Arial"/>
+          <w:b/>
+          <w:sz w:val="24"/>
+          <w:szCs w:val="24"/>
+        </w:rPr>
+        <w:t>bonafide</w:t>
+      </w:r>
+      <w:proofErr w:type="spellEnd"/>
+      <w:r>
+        <w:rPr>
+          <w:rFonts w:ascii="Arial" w:eastAsia="Arial" w:hAnsi="Arial" w:cs="Arial"/>
+          <w:b/>
+          <w:sz w:val="24"/>
+          <w:szCs w:val="24"/>
+        </w:rPr>
+        <w:t xml:space="preserve"> record of work done by</w:t>
       </w:r>
       <w:r>
         <w:rPr>
@@ -850,6 +892,7 @@
         <w:t xml:space="preserve"> with </w:t>
       </w:r>
       <w:hyperlink r:id="rId8">
+        <w:proofErr w:type="spellStart"/>
         <w:r>
           <w:rPr>
             <w:rFonts w:ascii="Arial" w:eastAsia="Arial" w:hAnsi="Arial" w:cs="Arial"/>
@@ -859,6 +902,7 @@
           </w:rPr>
           <w:t>Reg.No</w:t>
         </w:r>
+        <w:proofErr w:type="spellEnd"/>
       </w:hyperlink>
       <w:r>
         <w:rPr>
@@ -1955,25 +1999,7 @@
                   <w:sz w:val="28"/>
                   <w:szCs w:val="28"/>
                 </w:rPr>
-                <w:t>Gene</w:t>
-              </w:r>
-              <w:r>
-                <w:rPr>
-                  <w:rFonts w:ascii="Times New Roman" w:eastAsia="Times New Roman" w:hAnsi="Times New Roman" w:cs="Times New Roman"/>
-                  <w:color w:val="1155CC"/>
-                  <w:sz w:val="28"/>
-                  <w:szCs w:val="28"/>
-                </w:rPr>
-                <w:t>r</w:t>
-              </w:r>
-              <w:r>
-                <w:rPr>
-                  <w:rFonts w:ascii="Times New Roman" w:eastAsia="Times New Roman" w:hAnsi="Times New Roman" w:cs="Times New Roman"/>
-                  <w:color w:val="1155CC"/>
-                  <w:sz w:val="28"/>
-                  <w:szCs w:val="28"/>
-                </w:rPr>
-                <w:t>ate Grade</w:t>
+                <w:t>Generate Grade</w:t>
               </w:r>
             </w:hyperlink>
           </w:p>
@@ -2090,13 +2116,23 @@
                 <w:szCs w:val="28"/>
               </w:rPr>
             </w:pPr>
+            <w:proofErr w:type="spellStart"/>
             <w:r>
               <w:rPr>
                 <w:rFonts w:ascii="Times New Roman" w:eastAsia="Times New Roman" w:hAnsi="Times New Roman" w:cs="Times New Roman"/>
                 <w:sz w:val="28"/>
                 <w:szCs w:val="28"/>
               </w:rPr>
-              <w:t>Genearate Tower</w:t>
+              <w:t>Genearate</w:t>
+            </w:r>
+            <w:proofErr w:type="spellEnd"/>
+            <w:r>
+              <w:rPr>
+                <w:rFonts w:ascii="Times New Roman" w:eastAsia="Times New Roman" w:hAnsi="Times New Roman" w:cs="Times New Roman"/>
+                <w:sz w:val="28"/>
+                <w:szCs w:val="28"/>
+              </w:rPr>
+              <w:t xml:space="preserve"> Tower</w:t>
             </w:r>
           </w:p>
         </w:tc>
@@ -3089,16 +3125,7 @@
                 <w:sz w:val="24"/>
                 <w:szCs w:val="24"/>
               </w:rPr>
-              <w:t>DATE</w:t>
-            </w:r>
-            <w:r>
-              <w:rPr>
-                <w:rFonts w:ascii="Times New Roman" w:eastAsia="Times New Roman" w:hAnsi="Times New Roman" w:cs="Times New Roman"/>
-                <w:b/>
-                <w:sz w:val="24"/>
-                <w:szCs w:val="24"/>
-              </w:rPr>
-              <w:t>:</w:t>
+              <w:t>DATE:</w:t>
             </w:r>
           </w:p>
         </w:tc>
@@ -3340,7 +3367,25 @@
           <w:sz w:val="28"/>
           <w:szCs w:val="28"/>
         </w:rPr>
-        <w:t xml:space="preserve">STEP 4: Check if  0 </w:t>
+        <w:t xml:space="preserve">STEP 4: Check </w:t>
+      </w:r>
+      <w:proofErr w:type="gramStart"/>
+      <w:r>
+        <w:rPr>
+          <w:rFonts w:ascii="Times New Roman" w:eastAsia="Times New Roman" w:hAnsi="Times New Roman" w:cs="Times New Roman"/>
+          <w:sz w:val="28"/>
+          <w:szCs w:val="28"/>
+        </w:rPr>
+        <w:t>if  0</w:t>
+      </w:r>
+      <w:proofErr w:type="gramEnd"/>
+      <w:r>
+        <w:rPr>
+          <w:rFonts w:ascii="Times New Roman" w:eastAsia="Times New Roman" w:hAnsi="Times New Roman" w:cs="Times New Roman"/>
+          <w:sz w:val="28"/>
+          <w:szCs w:val="28"/>
+        </w:rPr>
+        <w:t xml:space="preserve"> </w:t>
       </w:r>
       <w:r>
         <w:rPr>
@@ -3356,7 +3401,23 @@
           <w:sz w:val="28"/>
           <w:szCs w:val="28"/>
         </w:rPr>
-        <w:t>100 else go to step 8</w:t>
+        <w:t>100</w:t>
+      </w:r>
+      <w:r>
+        <w:rPr>
+          <w:rFonts w:ascii="Times New Roman" w:eastAsia="Times New Roman" w:hAnsi="Times New Roman" w:cs="Times New Roman"/>
+          <w:sz w:val="28"/>
+          <w:szCs w:val="28"/>
+        </w:rPr>
+        <w:t xml:space="preserve"> continue</w:t>
+      </w:r>
+      <w:r>
+        <w:rPr>
+          <w:rFonts w:ascii="Times New Roman" w:eastAsia="Times New Roman" w:hAnsi="Times New Roman" w:cs="Times New Roman"/>
+          <w:sz w:val="28"/>
+          <w:szCs w:val="28"/>
+        </w:rPr>
+        <w:t xml:space="preserve"> else go to step 8</w:t>
       </w:r>
     </w:p>
     <w:p>
@@ -3477,7 +3538,25 @@
           <w:sz w:val="28"/>
           <w:szCs w:val="28"/>
         </w:rPr>
-        <w:t xml:space="preserve"> If range(80-100) grade= A</w:t>
+        <w:t xml:space="preserve"> If </w:t>
+      </w:r>
+      <w:proofErr w:type="gramStart"/>
+      <w:r>
+        <w:rPr>
+          <w:rFonts w:ascii="Times New Roman" w:eastAsia="Times New Roman" w:hAnsi="Times New Roman" w:cs="Times New Roman"/>
+          <w:sz w:val="28"/>
+          <w:szCs w:val="28"/>
+        </w:rPr>
+        <w:t>range(</w:t>
+      </w:r>
+      <w:proofErr w:type="gramEnd"/>
+      <w:r>
+        <w:rPr>
+          <w:rFonts w:ascii="Times New Roman" w:eastAsia="Times New Roman" w:hAnsi="Times New Roman" w:cs="Times New Roman"/>
+          <w:sz w:val="28"/>
+          <w:szCs w:val="28"/>
+        </w:rPr>
+        <w:t>80-100) grade= A</w:t>
       </w:r>
     </w:p>
     <w:p>
@@ -3512,7 +3591,25 @@
           <w:sz w:val="28"/>
           <w:szCs w:val="28"/>
         </w:rPr>
-        <w:t xml:space="preserve"> If range(60-79)  grade =B</w:t>
+        <w:t xml:space="preserve"> If </w:t>
+      </w:r>
+      <w:proofErr w:type="gramStart"/>
+      <w:r>
+        <w:rPr>
+          <w:rFonts w:ascii="Times New Roman" w:eastAsia="Times New Roman" w:hAnsi="Times New Roman" w:cs="Times New Roman"/>
+          <w:sz w:val="28"/>
+          <w:szCs w:val="28"/>
+        </w:rPr>
+        <w:t>range(</w:t>
+      </w:r>
+      <w:proofErr w:type="gramEnd"/>
+      <w:r>
+        <w:rPr>
+          <w:rFonts w:ascii="Times New Roman" w:eastAsia="Times New Roman" w:hAnsi="Times New Roman" w:cs="Times New Roman"/>
+          <w:sz w:val="28"/>
+          <w:szCs w:val="28"/>
+        </w:rPr>
+        <w:t>60-79)  grade =B</w:t>
       </w:r>
     </w:p>
     <w:p>
@@ -3547,7 +3644,25 @@
           <w:sz w:val="28"/>
           <w:szCs w:val="28"/>
         </w:rPr>
-        <w:t xml:space="preserve"> If range(50-59)  grade =C</w:t>
+        <w:t xml:space="preserve"> If </w:t>
+      </w:r>
+      <w:proofErr w:type="gramStart"/>
+      <w:r>
+        <w:rPr>
+          <w:rFonts w:ascii="Times New Roman" w:eastAsia="Times New Roman" w:hAnsi="Times New Roman" w:cs="Times New Roman"/>
+          <w:sz w:val="28"/>
+          <w:szCs w:val="28"/>
+        </w:rPr>
+        <w:t>range(</w:t>
+      </w:r>
+      <w:proofErr w:type="gramEnd"/>
+      <w:r>
+        <w:rPr>
+          <w:rFonts w:ascii="Times New Roman" w:eastAsia="Times New Roman" w:hAnsi="Times New Roman" w:cs="Times New Roman"/>
+          <w:sz w:val="28"/>
+          <w:szCs w:val="28"/>
+        </w:rPr>
+        <w:t>50-59)  grade =C</w:t>
       </w:r>
     </w:p>
     <w:p>
@@ -3582,7 +3697,25 @@
           <w:sz w:val="28"/>
           <w:szCs w:val="28"/>
         </w:rPr>
-        <w:t xml:space="preserve"> If range(40-49) grade =D</w:t>
+        <w:t xml:space="preserve"> If </w:t>
+      </w:r>
+      <w:proofErr w:type="gramStart"/>
+      <w:r>
+        <w:rPr>
+          <w:rFonts w:ascii="Times New Roman" w:eastAsia="Times New Roman" w:hAnsi="Times New Roman" w:cs="Times New Roman"/>
+          <w:sz w:val="28"/>
+          <w:szCs w:val="28"/>
+        </w:rPr>
+        <w:t>range(</w:t>
+      </w:r>
+      <w:proofErr w:type="gramEnd"/>
+      <w:r>
+        <w:rPr>
+          <w:rFonts w:ascii="Times New Roman" w:eastAsia="Times New Roman" w:hAnsi="Times New Roman" w:cs="Times New Roman"/>
+          <w:sz w:val="28"/>
+          <w:szCs w:val="28"/>
+        </w:rPr>
+        <w:t>40-49) grade =D</w:t>
       </w:r>
     </w:p>
     <w:p>
@@ -3617,7 +3750,25 @@
           <w:sz w:val="28"/>
           <w:szCs w:val="28"/>
         </w:rPr>
-        <w:t xml:space="preserve"> If range(0-39)   grade=F</w:t>
+        <w:t xml:space="preserve"> If </w:t>
+      </w:r>
+      <w:proofErr w:type="gramStart"/>
+      <w:r>
+        <w:rPr>
+          <w:rFonts w:ascii="Times New Roman" w:eastAsia="Times New Roman" w:hAnsi="Times New Roman" w:cs="Times New Roman"/>
+          <w:sz w:val="28"/>
+          <w:szCs w:val="28"/>
+        </w:rPr>
+        <w:t>range(</w:t>
+      </w:r>
+      <w:proofErr w:type="gramEnd"/>
+      <w:r>
+        <w:rPr>
+          <w:rFonts w:ascii="Times New Roman" w:eastAsia="Times New Roman" w:hAnsi="Times New Roman" w:cs="Times New Roman"/>
+          <w:sz w:val="28"/>
+          <w:szCs w:val="28"/>
+        </w:rPr>
+        <w:t>0-39)   grade=F</w:t>
       </w:r>
     </w:p>
     <w:p>
@@ -4010,6 +4161,7 @@
           <w:noProof/>
           <w:sz w:val="24"/>
           <w:szCs w:val="24"/>
+          <w:lang w:val="en-US"/>
         </w:rPr>
         <w:lastRenderedPageBreak/>
         <w:drawing>
@@ -4263,6 +4415,7 @@
           <w:noProof/>
           <w:sz w:val="24"/>
           <w:szCs w:val="24"/>
+          <w:lang w:val="en-US"/>
         </w:rPr>
         <w:drawing>
           <wp:inline distT="0" distB="0" distL="0" distR="0" wp14:anchorId="167815BE" wp14:editId="100507E0">
@@ -4371,7 +4524,25 @@
           <w:sz w:val="28"/>
           <w:szCs w:val="28"/>
         </w:rPr>
-        <w:t xml:space="preserve">             Thus the program is complied and executed successfully with                verified output.</w:t>
+        <w:t xml:space="preserve">             Thus the program is </w:t>
+      </w:r>
+      <w:proofErr w:type="spellStart"/>
+      <w:r>
+        <w:rPr>
+          <w:rFonts w:ascii="Times New Roman" w:eastAsia="Times New Roman" w:hAnsi="Times New Roman" w:cs="Times New Roman"/>
+          <w:sz w:val="28"/>
+          <w:szCs w:val="28"/>
+        </w:rPr>
+        <w:t>complied</w:t>
+      </w:r>
+      <w:proofErr w:type="spellEnd"/>
+      <w:r>
+        <w:rPr>
+          <w:rFonts w:ascii="Times New Roman" w:eastAsia="Times New Roman" w:hAnsi="Times New Roman" w:cs="Times New Roman"/>
+          <w:sz w:val="28"/>
+          <w:szCs w:val="28"/>
+        </w:rPr>
+        <w:t xml:space="preserve"> and executed successfully with                verified output.</w:t>
       </w:r>
       <w:r>
         <w:br w:type="page"/>
@@ -4750,6 +4921,8 @@
         </w:rPr>
         <w:t>Limit (n), counters (</w:t>
       </w:r>
+      <w:proofErr w:type="spellStart"/>
+      <w:proofErr w:type="gramStart"/>
       <w:r>
         <w:rPr>
           <w:rFonts w:ascii="Times New Roman" w:eastAsia="Times New Roman" w:hAnsi="Times New Roman" w:cs="Times New Roman"/>
@@ -4758,6 +4931,8 @@
         </w:rPr>
         <w:t>i,j</w:t>
       </w:r>
+      <w:proofErr w:type="spellEnd"/>
+      <w:proofErr w:type="gramEnd"/>
       <w:r>
         <w:rPr>
           <w:rFonts w:ascii="Times New Roman" w:eastAsia="Times New Roman" w:hAnsi="Times New Roman" w:cs="Times New Roman"/>
@@ -4828,7 +5003,17 @@
           <w:sz w:val="28"/>
           <w:szCs w:val="28"/>
         </w:rPr>
-        <w:t>, ch</w:t>
+        <w:t xml:space="preserve">, </w:t>
+      </w:r>
+      <w:proofErr w:type="spellStart"/>
+      <w:r>
+        <w:rPr>
+          <w:rFonts w:ascii="Times New Roman" w:eastAsia="Times New Roman" w:hAnsi="Times New Roman" w:cs="Times New Roman"/>
+          <w:b/>
+          <w:sz w:val="28"/>
+          <w:szCs w:val="28"/>
+        </w:rPr>
+        <w:t>ch</w:t>
       </w:r>
       <w:r>
         <w:rPr>
@@ -4839,6 +5024,7 @@
         </w:rPr>
         <w:t>.</w:t>
       </w:r>
+      <w:proofErr w:type="spellEnd"/>
     </w:p>
     <w:p>
       <w:pPr>
@@ -4884,15 +5070,33 @@
           <w:sz w:val="28"/>
           <w:szCs w:val="28"/>
         </w:rPr>
-        <w:t xml:space="preserve"> enter a  li</w:t>
-      </w:r>
-      <w:r>
-        <w:rPr>
-          <w:rFonts w:ascii="Times New Roman" w:eastAsia="Times New Roman" w:hAnsi="Times New Roman" w:cs="Times New Roman"/>
-          <w:sz w:val="28"/>
-          <w:szCs w:val="28"/>
-        </w:rPr>
-        <w:t>mit n</w:t>
+        <w:t xml:space="preserve"> enter </w:t>
+      </w:r>
+      <w:proofErr w:type="gramStart"/>
+      <w:r>
+        <w:rPr>
+          <w:rFonts w:ascii="Times New Roman" w:eastAsia="Times New Roman" w:hAnsi="Times New Roman" w:cs="Times New Roman"/>
+          <w:sz w:val="28"/>
+          <w:szCs w:val="28"/>
+        </w:rPr>
+        <w:t>a  li</w:t>
+      </w:r>
+      <w:r>
+        <w:rPr>
+          <w:rFonts w:ascii="Times New Roman" w:eastAsia="Times New Roman" w:hAnsi="Times New Roman" w:cs="Times New Roman"/>
+          <w:sz w:val="28"/>
+          <w:szCs w:val="28"/>
+        </w:rPr>
+        <w:t>mit</w:t>
+      </w:r>
+      <w:proofErr w:type="gramEnd"/>
+      <w:r>
+        <w:rPr>
+          <w:rFonts w:ascii="Times New Roman" w:eastAsia="Times New Roman" w:hAnsi="Times New Roman" w:cs="Times New Roman"/>
+          <w:sz w:val="28"/>
+          <w:szCs w:val="28"/>
+        </w:rPr>
+        <w:t xml:space="preserve"> n</w:t>
       </w:r>
       <w:r>
         <w:rPr>
@@ -4940,13 +5144,31 @@
         </w:rPr>
         <w:t xml:space="preserve"> </w:t>
       </w:r>
-      <w:r>
-        <w:rPr>
-          <w:rFonts w:ascii="Times New Roman" w:eastAsia="Times New Roman" w:hAnsi="Times New Roman" w:cs="Times New Roman"/>
-          <w:sz w:val="28"/>
-          <w:szCs w:val="28"/>
-        </w:rPr>
-        <w:t xml:space="preserve"> i=0</w:t>
+      <w:proofErr w:type="spellStart"/>
+      <w:r>
+        <w:rPr>
+          <w:rFonts w:ascii="Times New Roman" w:eastAsia="Times New Roman" w:hAnsi="Times New Roman" w:cs="Times New Roman"/>
+          <w:sz w:val="28"/>
+          <w:szCs w:val="28"/>
+        </w:rPr>
+        <w:t>i</w:t>
+      </w:r>
+      <w:proofErr w:type="spellEnd"/>
+      <w:r>
+        <w:rPr>
+          <w:rFonts w:ascii="Times New Roman" w:eastAsia="Times New Roman" w:hAnsi="Times New Roman" w:cs="Times New Roman"/>
+          <w:sz w:val="28"/>
+          <w:szCs w:val="28"/>
+        </w:rPr>
+        <w:t>=</w:t>
+      </w:r>
+      <w:r>
+        <w:rPr>
+          <w:rFonts w:ascii="Times New Roman" w:eastAsia="Times New Roman" w:hAnsi="Times New Roman" w:cs="Times New Roman"/>
+          <w:sz w:val="28"/>
+          <w:szCs w:val="28"/>
+        </w:rPr>
+        <w:t>1</w:t>
       </w:r>
       <w:r>
         <w:rPr>
@@ -4981,15 +5203,23 @@
           <w:sz w:val="28"/>
           <w:szCs w:val="28"/>
         </w:rPr>
-        <w:t xml:space="preserve">STEP 6: </w:t>
-      </w:r>
-      <w:r>
-        <w:rPr>
-          <w:rFonts w:ascii="Times New Roman" w:eastAsia="Times New Roman" w:hAnsi="Times New Roman" w:cs="Times New Roman"/>
-          <w:sz w:val="28"/>
-          <w:szCs w:val="28"/>
-        </w:rPr>
-        <w:t xml:space="preserve"> i&lt;=n</w:t>
+        <w:t>STEP 6</w:t>
+      </w:r>
+      <w:r>
+        <w:rPr>
+          <w:rFonts w:ascii="Times New Roman" w:eastAsia="Times New Roman" w:hAnsi="Times New Roman" w:cs="Times New Roman"/>
+          <w:sz w:val="28"/>
+          <w:szCs w:val="28"/>
+        </w:rPr>
+        <w:t xml:space="preserve">: </w:t>
+      </w:r>
+      <w:r>
+        <w:rPr>
+          <w:rFonts w:ascii="Times New Roman" w:eastAsia="Times New Roman" w:hAnsi="Times New Roman" w:cs="Times New Roman"/>
+          <w:sz w:val="28"/>
+          <w:szCs w:val="28"/>
+        </w:rPr>
+        <w:t>j=1</w:t>
       </w:r>
       <w:r>
         <w:rPr>
@@ -5013,6 +5243,7 @@
       <w:r>
         <w:rPr>
           <w:rFonts w:ascii="Times New Roman" w:eastAsia="Times New Roman" w:hAnsi="Times New Roman" w:cs="Times New Roman"/>
+          <w:bCs/>
           <w:sz w:val="28"/>
           <w:szCs w:val="28"/>
         </w:rPr>
@@ -5021,10 +5252,252 @@
       <w:r>
         <w:rPr>
           <w:rFonts w:ascii="Times New Roman" w:eastAsia="Times New Roman" w:hAnsi="Times New Roman" w:cs="Times New Roman"/>
-          <w:sz w:val="28"/>
-          <w:szCs w:val="28"/>
-        </w:rPr>
-        <w:t>STEP 7: j=1</w:t>
+          <w:bCs/>
+          <w:sz w:val="28"/>
+          <w:szCs w:val="28"/>
+        </w:rPr>
+        <w:t xml:space="preserve">STEP </w:t>
+      </w:r>
+      <w:r>
+        <w:rPr>
+          <w:rFonts w:ascii="Times New Roman" w:eastAsia="Times New Roman" w:hAnsi="Times New Roman" w:cs="Times New Roman"/>
+          <w:bCs/>
+          <w:sz w:val="28"/>
+          <w:szCs w:val="28"/>
+        </w:rPr>
+        <w:t>7</w:t>
+      </w:r>
+      <w:r>
+        <w:rPr>
+          <w:rFonts w:ascii="Times New Roman" w:eastAsia="Times New Roman" w:hAnsi="Times New Roman" w:cs="Times New Roman"/>
+          <w:bCs/>
+          <w:sz w:val="28"/>
+          <w:szCs w:val="28"/>
+        </w:rPr>
+        <w:t>:</w:t>
+      </w:r>
+      <w:r>
+        <w:rPr>
+          <w:rFonts w:ascii="Times New Roman" w:eastAsia="Times New Roman" w:hAnsi="Times New Roman" w:cs="Times New Roman"/>
+          <w:sz w:val="28"/>
+          <w:szCs w:val="28"/>
+        </w:rPr>
+        <w:t xml:space="preserve"> </w:t>
+      </w:r>
+      <w:r>
+        <w:rPr>
+          <w:rFonts w:ascii="Times New Roman" w:eastAsia="Times New Roman" w:hAnsi="Times New Roman" w:cs="Times New Roman"/>
+          <w:sz w:val="28"/>
+          <w:szCs w:val="28"/>
+        </w:rPr>
+        <w:t>Pri</w:t>
+      </w:r>
+      <w:r>
+        <w:rPr>
+          <w:rFonts w:ascii="Times New Roman" w:eastAsia="Times New Roman" w:hAnsi="Times New Roman" w:cs="Times New Roman"/>
+          <w:sz w:val="28"/>
+          <w:szCs w:val="28"/>
+        </w:rPr>
+        <w:t>nt character.</w:t>
+      </w:r>
+    </w:p>
+    <w:p>
+      <w:pPr>
+        <w:spacing w:line="276" w:lineRule="auto"/>
+        <w:jc w:val="both"/>
+        <w:rPr>
+          <w:rFonts w:ascii="Times New Roman" w:eastAsia="Times New Roman" w:hAnsi="Times New Roman" w:cs="Times New Roman"/>
+          <w:sz w:val="28"/>
+          <w:szCs w:val="28"/>
+        </w:rPr>
+      </w:pPr>
+      <w:r>
+        <w:rPr>
+          <w:rFonts w:ascii="Times New Roman" w:eastAsia="Times New Roman" w:hAnsi="Times New Roman" w:cs="Times New Roman"/>
+          <w:bCs/>
+          <w:sz w:val="28"/>
+          <w:szCs w:val="28"/>
+        </w:rPr>
+        <w:t xml:space="preserve">                          </w:t>
+      </w:r>
+      <w:r>
+        <w:rPr>
+          <w:rFonts w:ascii="Times New Roman" w:eastAsia="Times New Roman" w:hAnsi="Times New Roman" w:cs="Times New Roman"/>
+          <w:bCs/>
+          <w:sz w:val="28"/>
+          <w:szCs w:val="28"/>
+        </w:rPr>
+        <w:t xml:space="preserve">STEP </w:t>
+      </w:r>
+      <w:r>
+        <w:rPr>
+          <w:rFonts w:ascii="Times New Roman" w:eastAsia="Times New Roman" w:hAnsi="Times New Roman" w:cs="Times New Roman"/>
+          <w:bCs/>
+          <w:sz w:val="28"/>
+          <w:szCs w:val="28"/>
+        </w:rPr>
+        <w:t>8</w:t>
+      </w:r>
+      <w:r>
+        <w:rPr>
+          <w:rFonts w:ascii="Times New Roman" w:eastAsia="Times New Roman" w:hAnsi="Times New Roman" w:cs="Times New Roman"/>
+          <w:b/>
+          <w:sz w:val="28"/>
+          <w:szCs w:val="28"/>
+        </w:rPr>
+        <w:t xml:space="preserve">: </w:t>
+      </w:r>
+      <w:proofErr w:type="spellStart"/>
+      <w:proofErr w:type="gramStart"/>
+      <w:r>
+        <w:rPr>
+          <w:rFonts w:ascii="Times New Roman" w:eastAsia="Times New Roman" w:hAnsi="Times New Roman" w:cs="Times New Roman"/>
+          <w:sz w:val="28"/>
+          <w:szCs w:val="28"/>
+        </w:rPr>
+        <w:t>j++</w:t>
+      </w:r>
+      <w:proofErr w:type="spellEnd"/>
+      <w:r>
+        <w:rPr>
+          <w:rFonts w:ascii="Times New Roman" w:eastAsia="Times New Roman" w:hAnsi="Times New Roman" w:cs="Times New Roman"/>
+          <w:sz w:val="28"/>
+          <w:szCs w:val="28"/>
+        </w:rPr>
+        <w:t xml:space="preserve"> .</w:t>
+      </w:r>
+      <w:proofErr w:type="gramEnd"/>
+    </w:p>
+    <w:p>
+      <w:pPr>
+        <w:spacing w:line="276" w:lineRule="auto"/>
+        <w:jc w:val="both"/>
+        <w:rPr>
+          <w:rFonts w:ascii="Times New Roman" w:eastAsia="Times New Roman" w:hAnsi="Times New Roman" w:cs="Times New Roman"/>
+          <w:sz w:val="28"/>
+          <w:szCs w:val="28"/>
+        </w:rPr>
+      </w:pPr>
+      <w:r>
+        <w:rPr>
+          <w:rFonts w:ascii="Times New Roman" w:eastAsia="Times New Roman" w:hAnsi="Times New Roman" w:cs="Times New Roman"/>
+          <w:sz w:val="28"/>
+          <w:szCs w:val="28"/>
+        </w:rPr>
+        <w:t xml:space="preserve">                          Step 9: </w:t>
+      </w:r>
+      <w:r>
+        <w:rPr>
+          <w:rFonts w:ascii="Times New Roman" w:eastAsia="Times New Roman" w:hAnsi="Times New Roman" w:cs="Times New Roman"/>
+          <w:sz w:val="28"/>
+          <w:szCs w:val="28"/>
+        </w:rPr>
+        <w:t>If j&lt;</w:t>
+      </w:r>
+      <w:proofErr w:type="spellStart"/>
+      <w:r>
+        <w:rPr>
+          <w:rFonts w:ascii="Times New Roman" w:eastAsia="Times New Roman" w:hAnsi="Times New Roman" w:cs="Times New Roman"/>
+          <w:sz w:val="28"/>
+          <w:szCs w:val="28"/>
+        </w:rPr>
+        <w:t>i</w:t>
+      </w:r>
+      <w:proofErr w:type="spellEnd"/>
+      <w:r>
+        <w:rPr>
+          <w:rFonts w:ascii="Times New Roman" w:eastAsia="Times New Roman" w:hAnsi="Times New Roman" w:cs="Times New Roman"/>
+          <w:sz w:val="28"/>
+          <w:szCs w:val="28"/>
+        </w:rPr>
+        <w:t xml:space="preserve">, </w:t>
+      </w:r>
+      <w:proofErr w:type="spellStart"/>
+      <w:r>
+        <w:rPr>
+          <w:rFonts w:ascii="Times New Roman" w:eastAsia="Times New Roman" w:hAnsi="Times New Roman" w:cs="Times New Roman"/>
+          <w:sz w:val="28"/>
+          <w:szCs w:val="28"/>
+        </w:rPr>
+        <w:t>goto</w:t>
+      </w:r>
+      <w:proofErr w:type="spellEnd"/>
+      <w:r>
+        <w:rPr>
+          <w:rFonts w:ascii="Times New Roman" w:eastAsia="Times New Roman" w:hAnsi="Times New Roman" w:cs="Times New Roman"/>
+          <w:sz w:val="28"/>
+          <w:szCs w:val="28"/>
+        </w:rPr>
+        <w:t xml:space="preserve"> step </w:t>
+      </w:r>
+      <w:r>
+        <w:rPr>
+          <w:rFonts w:ascii="Times New Roman" w:eastAsia="Times New Roman" w:hAnsi="Times New Roman" w:cs="Times New Roman"/>
+          <w:sz w:val="28"/>
+          <w:szCs w:val="28"/>
+        </w:rPr>
+        <w:t>7, else continue</w:t>
+      </w:r>
+    </w:p>
+    <w:p>
+      <w:pPr>
+        <w:spacing w:line="276" w:lineRule="auto"/>
+        <w:jc w:val="both"/>
+        <w:rPr>
+          <w:rFonts w:ascii="Times New Roman" w:eastAsia="Times New Roman" w:hAnsi="Times New Roman" w:cs="Times New Roman"/>
+          <w:sz w:val="28"/>
+          <w:szCs w:val="28"/>
+        </w:rPr>
+      </w:pPr>
+      <w:r>
+        <w:rPr>
+          <w:rFonts w:ascii="Times New Roman" w:eastAsia="Times New Roman" w:hAnsi="Times New Roman" w:cs="Times New Roman"/>
+          <w:sz w:val="28"/>
+          <w:szCs w:val="28"/>
+        </w:rPr>
+        <w:t xml:space="preserve">                          </w:t>
+      </w:r>
+      <w:r>
+        <w:rPr>
+          <w:rFonts w:ascii="Times New Roman" w:eastAsia="Times New Roman" w:hAnsi="Times New Roman" w:cs="Times New Roman"/>
+          <w:sz w:val="28"/>
+          <w:szCs w:val="28"/>
+        </w:rPr>
+        <w:t>STEP 1</w:t>
+      </w:r>
+      <w:r>
+        <w:rPr>
+          <w:rFonts w:ascii="Times New Roman" w:eastAsia="Times New Roman" w:hAnsi="Times New Roman" w:cs="Times New Roman"/>
+          <w:sz w:val="28"/>
+          <w:szCs w:val="28"/>
+        </w:rPr>
+        <w:t>0</w:t>
+      </w:r>
+      <w:r>
+        <w:rPr>
+          <w:rFonts w:ascii="Times New Roman" w:eastAsia="Times New Roman" w:hAnsi="Times New Roman" w:cs="Times New Roman"/>
+          <w:sz w:val="28"/>
+          <w:szCs w:val="28"/>
+        </w:rPr>
+        <w:t xml:space="preserve">: </w:t>
+      </w:r>
+      <w:proofErr w:type="spellStart"/>
+      <w:r>
+        <w:rPr>
+          <w:rFonts w:ascii="Times New Roman" w:eastAsia="Times New Roman" w:hAnsi="Times New Roman" w:cs="Times New Roman"/>
+          <w:sz w:val="28"/>
+          <w:szCs w:val="28"/>
+        </w:rPr>
+        <w:t>i</w:t>
+      </w:r>
+      <w:proofErr w:type="spellEnd"/>
+      <w:r>
+        <w:rPr>
+          <w:rFonts w:ascii="Times New Roman" w:eastAsia="Times New Roman" w:hAnsi="Times New Roman" w:cs="Times New Roman"/>
+          <w:sz w:val="28"/>
+          <w:szCs w:val="28"/>
+        </w:rPr>
+        <w:t>++</w:t>
       </w:r>
       <w:r>
         <w:rPr>
@@ -5048,7 +5521,90 @@
       <w:r>
         <w:rPr>
           <w:rFonts w:ascii="Times New Roman" w:eastAsia="Times New Roman" w:hAnsi="Times New Roman" w:cs="Times New Roman"/>
-          <w:bCs/>
+          <w:sz w:val="28"/>
+          <w:szCs w:val="28"/>
+        </w:rPr>
+        <w:t xml:space="preserve">                          Step 11: print ‘\n’</w:t>
+      </w:r>
+    </w:p>
+    <w:p>
+      <w:pPr>
+        <w:spacing w:line="276" w:lineRule="auto"/>
+        <w:jc w:val="both"/>
+        <w:rPr>
+          <w:rFonts w:ascii="Times New Roman" w:eastAsia="Times New Roman" w:hAnsi="Times New Roman" w:cs="Times New Roman"/>
+          <w:sz w:val="28"/>
+          <w:szCs w:val="28"/>
+        </w:rPr>
+      </w:pPr>
+      <w:r>
+        <w:rPr>
+          <w:rFonts w:ascii="Times New Roman" w:eastAsia="Times New Roman" w:hAnsi="Times New Roman" w:cs="Times New Roman"/>
+          <w:sz w:val="28"/>
+          <w:szCs w:val="28"/>
+        </w:rPr>
+        <w:t xml:space="preserve">                           Step 11: if </w:t>
+      </w:r>
+      <w:proofErr w:type="spellStart"/>
+      <w:r>
+        <w:rPr>
+          <w:rFonts w:ascii="Times New Roman" w:eastAsia="Times New Roman" w:hAnsi="Times New Roman" w:cs="Times New Roman"/>
+          <w:sz w:val="28"/>
+          <w:szCs w:val="28"/>
+        </w:rPr>
+        <w:t>i</w:t>
+      </w:r>
+      <w:proofErr w:type="spellEnd"/>
+      <w:r>
+        <w:rPr>
+          <w:rFonts w:ascii="Times New Roman" w:eastAsia="Times New Roman" w:hAnsi="Times New Roman" w:cs="Times New Roman"/>
+          <w:sz w:val="28"/>
+          <w:szCs w:val="28"/>
+        </w:rPr>
+        <w:t>&lt;n</w:t>
+      </w:r>
+      <w:bookmarkStart w:id="2" w:name="_GoBack"/>
+      <w:bookmarkEnd w:id="2"/>
+      <w:r>
+        <w:rPr>
+          <w:rFonts w:ascii="Times New Roman" w:eastAsia="Times New Roman" w:hAnsi="Times New Roman" w:cs="Times New Roman"/>
+          <w:sz w:val="28"/>
+          <w:szCs w:val="28"/>
+        </w:rPr>
+        <w:t xml:space="preserve">, </w:t>
+      </w:r>
+      <w:proofErr w:type="spellStart"/>
+      <w:r>
+        <w:rPr>
+          <w:rFonts w:ascii="Times New Roman" w:eastAsia="Times New Roman" w:hAnsi="Times New Roman" w:cs="Times New Roman"/>
+          <w:sz w:val="28"/>
+          <w:szCs w:val="28"/>
+        </w:rPr>
+        <w:t>goto</w:t>
+      </w:r>
+      <w:proofErr w:type="spellEnd"/>
+      <w:r>
+        <w:rPr>
+          <w:rFonts w:ascii="Times New Roman" w:eastAsia="Times New Roman" w:hAnsi="Times New Roman" w:cs="Times New Roman"/>
+          <w:sz w:val="28"/>
+          <w:szCs w:val="28"/>
+        </w:rPr>
+        <w:t xml:space="preserve"> step 6, else continue                          </w:t>
+      </w:r>
+    </w:p>
+    <w:p>
+      <w:pPr>
+        <w:spacing w:line="276" w:lineRule="auto"/>
+        <w:jc w:val="both"/>
+        <w:rPr>
+          <w:rFonts w:ascii="Times New Roman" w:eastAsia="Times New Roman" w:hAnsi="Times New Roman" w:cs="Times New Roman"/>
+          <w:sz w:val="28"/>
+          <w:szCs w:val="28"/>
+        </w:rPr>
+      </w:pPr>
+      <w:r>
+        <w:rPr>
+          <w:rFonts w:ascii="Times New Roman" w:eastAsia="Times New Roman" w:hAnsi="Times New Roman" w:cs="Times New Roman"/>
           <w:sz w:val="28"/>
           <w:szCs w:val="28"/>
         </w:rPr>
@@ -5057,21 +5613,21 @@
       <w:r>
         <w:rPr>
           <w:rFonts w:ascii="Times New Roman" w:eastAsia="Times New Roman" w:hAnsi="Times New Roman" w:cs="Times New Roman"/>
-          <w:bCs/>
           <w:sz w:val="28"/>
           <w:szCs w:val="28"/>
         </w:rPr>
         <w:t xml:space="preserve">STEP </w:t>
       </w:r>
-      <w:r>
-        <w:rPr>
-          <w:rFonts w:ascii="Times New Roman" w:eastAsia="Times New Roman" w:hAnsi="Times New Roman" w:cs="Times New Roman"/>
-          <w:bCs/>
-          <w:sz w:val="28"/>
-          <w:szCs w:val="28"/>
-        </w:rPr>
-        <w:t>8:</w:t>
-      </w:r>
+      <w:proofErr w:type="gramStart"/>
+      <w:r>
+        <w:rPr>
+          <w:rFonts w:ascii="Times New Roman" w:eastAsia="Times New Roman" w:hAnsi="Times New Roman" w:cs="Times New Roman"/>
+          <w:sz w:val="28"/>
+          <w:szCs w:val="28"/>
+        </w:rPr>
+        <w:t>12 :</w:t>
+      </w:r>
+      <w:proofErr w:type="gramEnd"/>
       <w:r>
         <w:rPr>
           <w:rFonts w:ascii="Times New Roman" w:eastAsia="Times New Roman" w:hAnsi="Times New Roman" w:cs="Times New Roman"/>
@@ -5086,7 +5642,7 @@
           <w:sz w:val="28"/>
           <w:szCs w:val="28"/>
         </w:rPr>
-        <w:t>j&lt;=i</w:t>
+        <w:t>stop</w:t>
       </w:r>
       <w:r>
         <w:rPr>
@@ -5103,63 +5659,11 @@
         <w:jc w:val="both"/>
         <w:rPr>
           <w:rFonts w:ascii="Times New Roman" w:eastAsia="Times New Roman" w:hAnsi="Times New Roman" w:cs="Times New Roman"/>
-          <w:sz w:val="28"/>
-          <w:szCs w:val="28"/>
-        </w:rPr>
-      </w:pPr>
-      <w:r>
-        <w:rPr>
-          <w:rFonts w:ascii="Times New Roman" w:eastAsia="Times New Roman" w:hAnsi="Times New Roman" w:cs="Times New Roman"/>
-          <w:bCs/>
-          <w:sz w:val="28"/>
-          <w:szCs w:val="28"/>
-        </w:rPr>
-        <w:t xml:space="preserve">                          </w:t>
-      </w:r>
-      <w:r>
-        <w:rPr>
-          <w:rFonts w:ascii="Times New Roman" w:eastAsia="Times New Roman" w:hAnsi="Times New Roman" w:cs="Times New Roman"/>
-          <w:bCs/>
-          <w:sz w:val="28"/>
-          <w:szCs w:val="28"/>
-        </w:rPr>
-        <w:t xml:space="preserve">STEP </w:t>
-      </w:r>
-      <w:r>
-        <w:rPr>
-          <w:rFonts w:ascii="Times New Roman" w:eastAsia="Times New Roman" w:hAnsi="Times New Roman" w:cs="Times New Roman"/>
-          <w:bCs/>
-          <w:sz w:val="28"/>
-          <w:szCs w:val="28"/>
-        </w:rPr>
-        <w:t>9</w:t>
-      </w:r>
-      <w:r>
-        <w:rPr>
-          <w:rFonts w:ascii="Times New Roman" w:eastAsia="Times New Roman" w:hAnsi="Times New Roman" w:cs="Times New Roman"/>
-          <w:bCs/>
-          <w:sz w:val="28"/>
-          <w:szCs w:val="28"/>
-        </w:rPr>
-        <w:t>:</w:t>
-      </w:r>
-      <w:r>
-        <w:rPr>
-          <w:rFonts w:ascii="Times New Roman" w:eastAsia="Times New Roman" w:hAnsi="Times New Roman" w:cs="Times New Roman"/>
-          <w:b/>
-          <w:sz w:val="28"/>
-          <w:szCs w:val="28"/>
-        </w:rPr>
-        <w:t xml:space="preserve"> </w:t>
-      </w:r>
-      <w:r>
-        <w:rPr>
-          <w:rFonts w:ascii="Times New Roman" w:eastAsia="Times New Roman" w:hAnsi="Times New Roman" w:cs="Times New Roman"/>
-          <w:sz w:val="28"/>
-          <w:szCs w:val="28"/>
-        </w:rPr>
-        <w:t>print character.</w:t>
-      </w:r>
+          <w:b/>
+          <w:sz w:val="28"/>
+          <w:szCs w:val="28"/>
+        </w:rPr>
+      </w:pPr>
     </w:p>
     <w:p>
       <w:pPr>
@@ -5171,58 +5675,6 @@
           <w:szCs w:val="28"/>
         </w:rPr>
       </w:pPr>
-      <w:r>
-        <w:rPr>
-          <w:rFonts w:ascii="Times New Roman" w:eastAsia="Times New Roman" w:hAnsi="Times New Roman" w:cs="Times New Roman"/>
-          <w:bCs/>
-          <w:sz w:val="28"/>
-          <w:szCs w:val="28"/>
-        </w:rPr>
-        <w:t xml:space="preserve">                          </w:t>
-      </w:r>
-      <w:r>
-        <w:rPr>
-          <w:rFonts w:ascii="Times New Roman" w:eastAsia="Times New Roman" w:hAnsi="Times New Roman" w:cs="Times New Roman"/>
-          <w:bCs/>
-          <w:sz w:val="28"/>
-          <w:szCs w:val="28"/>
-        </w:rPr>
-        <w:t xml:space="preserve">STEP </w:t>
-      </w:r>
-      <w:r>
-        <w:rPr>
-          <w:rFonts w:ascii="Times New Roman" w:eastAsia="Times New Roman" w:hAnsi="Times New Roman" w:cs="Times New Roman"/>
-          <w:bCs/>
-          <w:sz w:val="28"/>
-          <w:szCs w:val="28"/>
-        </w:rPr>
-        <w:t>10</w:t>
-      </w:r>
-      <w:r>
-        <w:rPr>
-          <w:rFonts w:ascii="Times New Roman" w:eastAsia="Times New Roman" w:hAnsi="Times New Roman" w:cs="Times New Roman"/>
-          <w:b/>
-          <w:sz w:val="28"/>
-          <w:szCs w:val="28"/>
-        </w:rPr>
-        <w:t xml:space="preserve">: </w:t>
-      </w:r>
-      <w:r>
-        <w:rPr>
-          <w:rFonts w:ascii="Times New Roman" w:eastAsia="Times New Roman" w:hAnsi="Times New Roman" w:cs="Times New Roman"/>
-          <w:sz w:val="28"/>
-          <w:szCs w:val="28"/>
-        </w:rPr>
-        <w:t>j++</w:t>
-      </w:r>
-      <w:r>
-        <w:rPr>
-          <w:rFonts w:ascii="Times New Roman" w:eastAsia="Times New Roman" w:hAnsi="Times New Roman" w:cs="Times New Roman"/>
-          <w:sz w:val="28"/>
-          <w:szCs w:val="28"/>
-        </w:rPr>
-        <w:t xml:space="preserve"> .</w:t>
-      </w:r>
     </w:p>
     <w:p>
       <w:pPr>
@@ -5234,30 +5686,6 @@
           <w:szCs w:val="28"/>
         </w:rPr>
       </w:pPr>
-      <w:r>
-        <w:rPr>
-          <w:rFonts w:ascii="Times New Roman" w:eastAsia="Times New Roman" w:hAnsi="Times New Roman" w:cs="Times New Roman"/>
-          <w:sz w:val="28"/>
-          <w:szCs w:val="28"/>
-        </w:rPr>
-        <w:t xml:space="preserve">                          </w:t>
-      </w:r>
-      <w:r>
-        <w:rPr>
-          <w:rFonts w:ascii="Times New Roman" w:eastAsia="Times New Roman" w:hAnsi="Times New Roman" w:cs="Times New Roman"/>
-          <w:sz w:val="28"/>
-          <w:szCs w:val="28"/>
-        </w:rPr>
-        <w:t>STEP 11: i++</w:t>
-      </w:r>
-      <w:r>
-        <w:rPr>
-          <w:rFonts w:ascii="Times New Roman" w:eastAsia="Times New Roman" w:hAnsi="Times New Roman" w:cs="Times New Roman"/>
-          <w:sz w:val="28"/>
-          <w:szCs w:val="28"/>
-        </w:rPr>
-        <w:t>.</w:t>
-      </w:r>
     </w:p>
     <w:p>
       <w:pPr>
@@ -5269,46 +5697,6 @@
           <w:szCs w:val="28"/>
         </w:rPr>
       </w:pPr>
-      <w:r>
-        <w:rPr>
-          <w:rFonts w:ascii="Times New Roman" w:eastAsia="Times New Roman" w:hAnsi="Times New Roman" w:cs="Times New Roman"/>
-          <w:sz w:val="28"/>
-          <w:szCs w:val="28"/>
-        </w:rPr>
-        <w:t xml:space="preserve">                          </w:t>
-      </w:r>
-      <w:r>
-        <w:rPr>
-          <w:rFonts w:ascii="Times New Roman" w:eastAsia="Times New Roman" w:hAnsi="Times New Roman" w:cs="Times New Roman"/>
-          <w:sz w:val="28"/>
-          <w:szCs w:val="28"/>
-        </w:rPr>
-        <w:t>STEP 12 :</w:t>
-      </w:r>
-      <w:r>
-        <w:rPr>
-          <w:rFonts w:ascii="Times New Roman" w:eastAsia="Times New Roman" w:hAnsi="Times New Roman" w:cs="Times New Roman"/>
-          <w:sz w:val="28"/>
-          <w:szCs w:val="28"/>
-        </w:rPr>
-        <w:t xml:space="preserve"> </w:t>
-      </w:r>
-      <w:r>
-        <w:rPr>
-          <w:rFonts w:ascii="Times New Roman" w:eastAsia="Times New Roman" w:hAnsi="Times New Roman" w:cs="Times New Roman"/>
-          <w:sz w:val="28"/>
-          <w:szCs w:val="28"/>
-        </w:rPr>
-        <w:t>stop</w:t>
-      </w:r>
-      <w:r>
-        <w:rPr>
-          <w:rFonts w:ascii="Times New Roman" w:eastAsia="Times New Roman" w:hAnsi="Times New Roman" w:cs="Times New Roman"/>
-          <w:sz w:val="28"/>
-          <w:szCs w:val="28"/>
-        </w:rPr>
-        <w:t>.</w:t>
-      </w:r>
     </w:p>
     <w:p>
       <w:pPr>
@@ -5328,6 +5716,7 @@
         <w:jc w:val="both"/>
         <w:rPr>
           <w:rFonts w:ascii="Times New Roman" w:eastAsia="Times New Roman" w:hAnsi="Times New Roman" w:cs="Times New Roman"/>
+          <w:b/>
           <w:sz w:val="28"/>
           <w:szCs w:val="28"/>
         </w:rPr>
@@ -5339,6 +5728,7 @@
         <w:jc w:val="both"/>
         <w:rPr>
           <w:rFonts w:ascii="Times New Roman" w:eastAsia="Times New Roman" w:hAnsi="Times New Roman" w:cs="Times New Roman"/>
+          <w:b/>
           <w:sz w:val="28"/>
           <w:szCs w:val="28"/>
         </w:rPr>
@@ -5350,6 +5740,7 @@
         <w:jc w:val="both"/>
         <w:rPr>
           <w:rFonts w:ascii="Times New Roman" w:eastAsia="Times New Roman" w:hAnsi="Times New Roman" w:cs="Times New Roman"/>
+          <w:b/>
           <w:sz w:val="28"/>
           <w:szCs w:val="28"/>
         </w:rPr>
@@ -5441,54 +5832,6 @@
     </w:p>
     <w:p>
       <w:pPr>
-        <w:spacing w:line="276" w:lineRule="auto"/>
-        <w:jc w:val="both"/>
-        <w:rPr>
-          <w:rFonts w:ascii="Times New Roman" w:eastAsia="Times New Roman" w:hAnsi="Times New Roman" w:cs="Times New Roman"/>
-          <w:b/>
-          <w:sz w:val="28"/>
-          <w:szCs w:val="28"/>
-        </w:rPr>
-      </w:pPr>
-    </w:p>
-    <w:p>
-      <w:pPr>
-        <w:spacing w:line="276" w:lineRule="auto"/>
-        <w:jc w:val="both"/>
-        <w:rPr>
-          <w:rFonts w:ascii="Times New Roman" w:eastAsia="Times New Roman" w:hAnsi="Times New Roman" w:cs="Times New Roman"/>
-          <w:b/>
-          <w:sz w:val="28"/>
-          <w:szCs w:val="28"/>
-        </w:rPr>
-      </w:pPr>
-    </w:p>
-    <w:p>
-      <w:pPr>
-        <w:spacing w:line="276" w:lineRule="auto"/>
-        <w:jc w:val="both"/>
-        <w:rPr>
-          <w:rFonts w:ascii="Times New Roman" w:eastAsia="Times New Roman" w:hAnsi="Times New Roman" w:cs="Times New Roman"/>
-          <w:b/>
-          <w:sz w:val="28"/>
-          <w:szCs w:val="28"/>
-        </w:rPr>
-      </w:pPr>
-    </w:p>
-    <w:p>
-      <w:pPr>
-        <w:spacing w:line="276" w:lineRule="auto"/>
-        <w:jc w:val="both"/>
-        <w:rPr>
-          <w:rFonts w:ascii="Times New Roman" w:eastAsia="Times New Roman" w:hAnsi="Times New Roman" w:cs="Times New Roman"/>
-          <w:b/>
-          <w:sz w:val="28"/>
-          <w:szCs w:val="28"/>
-        </w:rPr>
-      </w:pPr>
-    </w:p>
-    <w:p>
-      <w:pPr>
         <w:rPr>
           <w:rFonts w:ascii="Times New Roman" w:eastAsia="Times New Roman" w:hAnsi="Times New Roman" w:cs="Times New Roman"/>
           <w:b/>
@@ -5503,8 +5846,8 @@
           <w:noProof/>
           <w:sz w:val="28"/>
           <w:szCs w:val="28"/>
-        </w:rPr>
-        <w:lastRenderedPageBreak/>
+          <w:lang w:val="en-US"/>
+        </w:rPr>
         <w:drawing>
           <wp:inline distT="0" distB="0" distL="0" distR="0" wp14:anchorId="25F2278A" wp14:editId="70F0FB2C">
             <wp:extent cx="3829050" cy="8391525"/>
@@ -5891,7 +6234,25 @@
           <w:sz w:val="28"/>
           <w:szCs w:val="28"/>
         </w:rPr>
-        <w:t>Thus the program is complied and executed successfully with verified output.</w:t>
+        <w:t xml:space="preserve">Thus the program is </w:t>
+      </w:r>
+      <w:proofErr w:type="spellStart"/>
+      <w:r>
+        <w:rPr>
+          <w:rFonts w:ascii="Times New Roman" w:eastAsia="Times New Roman" w:hAnsi="Times New Roman" w:cs="Times New Roman"/>
+          <w:sz w:val="28"/>
+          <w:szCs w:val="28"/>
+        </w:rPr>
+        <w:t>complied</w:t>
+      </w:r>
+      <w:proofErr w:type="spellEnd"/>
+      <w:r>
+        <w:rPr>
+          <w:rFonts w:ascii="Times New Roman" w:eastAsia="Times New Roman" w:hAnsi="Times New Roman" w:cs="Times New Roman"/>
+          <w:sz w:val="28"/>
+          <w:szCs w:val="28"/>
+        </w:rPr>
+        <w:t xml:space="preserve"> and executed successfully with verified output.</w:t>
       </w:r>
     </w:p>
     <w:sectPr>
@@ -5907,7 +6268,7 @@
 </file>
 
 <file path=word/endnotes.xml><?xml version="1.0" encoding="utf-8"?>
-<w:endnotes xmlns:wpc="http://schemas.microsoft.com/office/word/2010/wordprocessingCanvas" xmlns:cx="http://schemas.microsoft.com/office/drawing/2014/chartex" xmlns:cx1="http://schemas.microsoft.com/office/drawing/2015/9/8/chartex" xmlns:cx2="http://schemas.microsoft.com/office/drawing/2015/10/21/chartex" xmlns:cx3="http://schemas.microsoft.com/office/drawing/2016/5/9/chartex" xmlns:cx4="http://schemas.microsoft.com/office/drawing/2016/5/10/chartex" xmlns:cx5="http://schemas.microsoft.com/office/drawing/2016/5/11/chartex" xmlns:cx6="http://schemas.microsoft.com/office/drawing/2016/5/12/chartex" xmlns:cx7="http://schemas.microsoft.com/office/drawing/2016/5/13/chartex" xmlns:cx8="http://schemas.microsoft.com/office/drawing/2016/5/14/chartex" xmlns:mc="http://schemas.openxmlformats.org/markup-compatibility/2006" xmlns:aink="http://schemas.microsoft.com/office/drawing/2016/ink" xmlns:am3d="http://schemas.microsoft.com/office/drawing/2017/model3d" xmlns:o="urn:schemas-microsoft-com:office:office" xmlns:r="http://schemas.openxmlformats.org/officeDocument/2006/relationships" xmlns:m="http://schemas.openxmlformats.org/officeDocument/2006/math" xmlns:v="urn:schemas-microsoft-com:vml" xmlns:wp14="http://schemas.microsoft.com/office/word/2010/wordprocessingDrawing" xmlns:wp="http://schemas.openxmlformats.org/drawingml/2006/wordprocessingDrawing" xmlns:w10="urn:schemas-microsoft-com:office:word" xmlns:w="http://schemas.openxmlformats.org/wordprocessingml/2006/main" xmlns:w14="http://schemas.microsoft.com/office/word/2010/wordml" xmlns:w15="http://schemas.microsoft.com/office/word/2012/wordml" xmlns:w16cex="http://schemas.microsoft.com/office/word/2018/wordml/cex" xmlns:w16cid="http://schemas.microsoft.com/office/word/2016/wordml/cid" xmlns:w16="http://schemas.microsoft.com/office/word/2018/wordml" xmlns:w16sdtdh="http://schemas.microsoft.com/office/word/2020/wordml/sdtdatahash" xmlns:w16se="http://schemas.microsoft.com/office/word/2015/wordml/symex" xmlns:wpg="http://schemas.microsoft.com/office/word/2010/wordprocessingGroup" xmlns:wpi="http://schemas.microsoft.com/office/word/2010/wordprocessingInk" xmlns:wne="http://schemas.microsoft.com/office/word/2006/wordml" xmlns:wps="http://schemas.microsoft.com/office/word/2010/wordprocessingShape" mc:Ignorable="w14 w15 w16se w16cid w16 w16cex w16sdtdh wp14">
+<w:endnotes xmlns:wpc="http://schemas.microsoft.com/office/word/2010/wordprocessingCanvas" xmlns:cx="http://schemas.microsoft.com/office/drawing/2014/chartex" xmlns:mc="http://schemas.openxmlformats.org/markup-compatibility/2006" xmlns:o="urn:schemas-microsoft-com:office:office" xmlns:r="http://schemas.openxmlformats.org/officeDocument/2006/relationships" xmlns:m="http://schemas.openxmlformats.org/officeDocument/2006/math" xmlns:v="urn:schemas-microsoft-com:vml" xmlns:wp14="http://schemas.microsoft.com/office/word/2010/wordprocessingDrawing" xmlns:wp="http://schemas.openxmlformats.org/drawingml/2006/wordprocessingDrawing" xmlns:w10="urn:schemas-microsoft-com:office:word" xmlns:w="http://schemas.openxmlformats.org/wordprocessingml/2006/main" xmlns:w14="http://schemas.microsoft.com/office/word/2010/wordml" xmlns:w15="http://schemas.microsoft.com/office/word/2012/wordml" xmlns:w16se="http://schemas.microsoft.com/office/word/2015/wordml/symex" xmlns:wpg="http://schemas.microsoft.com/office/word/2010/wordprocessingGroup" xmlns:wpi="http://schemas.microsoft.com/office/word/2010/wordprocessingInk" xmlns:wne="http://schemas.microsoft.com/office/word/2006/wordml" xmlns:wps="http://schemas.microsoft.com/office/word/2010/wordprocessingShape" mc:Ignorable="w14 w15 w16se wp14">
   <w:endnote w:type="separator" w:id="-1">
     <w:p>
       <w:r>
@@ -5926,7 +6287,7 @@
 </file>
 
 <file path=word/footer1.xml><?xml version="1.0" encoding="utf-8"?>
-<w:ftr xmlns:wpc="http://schemas.microsoft.com/office/word/2010/wordprocessingCanvas" xmlns:cx="http://schemas.microsoft.com/office/drawing/2014/chartex" xmlns:cx1="http://schemas.microsoft.com/office/drawing/2015/9/8/chartex" xmlns:cx2="http://schemas.microsoft.com/office/drawing/2015/10/21/chartex" xmlns:cx3="http://schemas.microsoft.com/office/drawing/2016/5/9/chartex" xmlns:cx4="http://schemas.microsoft.com/office/drawing/2016/5/10/chartex" xmlns:cx5="http://schemas.microsoft.com/office/drawing/2016/5/11/chartex" xmlns:cx6="http://schemas.microsoft.com/office/drawing/2016/5/12/chartex" xmlns:cx7="http://schemas.microsoft.com/office/drawing/2016/5/13/chartex" xmlns:cx8="http://schemas.microsoft.com/office/drawing/2016/5/14/chartex" xmlns:mc="http://schemas.openxmlformats.org/markup-compatibility/2006" xmlns:aink="http://schemas.microsoft.com/office/drawing/2016/ink" xmlns:am3d="http://schemas.microsoft.com/office/drawing/2017/model3d" xmlns:o="urn:schemas-microsoft-com:office:office" xmlns:r="http://schemas.openxmlformats.org/officeDocument/2006/relationships" xmlns:m="http://schemas.openxmlformats.org/officeDocument/2006/math" xmlns:v="urn:schemas-microsoft-com:vml" xmlns:wp14="http://schemas.microsoft.com/office/word/2010/wordprocessingDrawing" xmlns:wp="http://schemas.openxmlformats.org/drawingml/2006/wordprocessingDrawing" xmlns:w10="urn:schemas-microsoft-com:office:word" xmlns:w="http://schemas.openxmlformats.org/wordprocessingml/2006/main" xmlns:w14="http://schemas.microsoft.com/office/word/2010/wordml" xmlns:w15="http://schemas.microsoft.com/office/word/2012/wordml" xmlns:w16cex="http://schemas.microsoft.com/office/word/2018/wordml/cex" xmlns:w16cid="http://schemas.microsoft.com/office/word/2016/wordml/cid" xmlns:w16="http://schemas.microsoft.com/office/word/2018/wordml" xmlns:w16sdtdh="http://schemas.microsoft.com/office/word/2020/wordml/sdtdatahash" xmlns:w16se="http://schemas.microsoft.com/office/word/2015/wordml/symex" xmlns:wpg="http://schemas.microsoft.com/office/word/2010/wordprocessingGroup" xmlns:wpi="http://schemas.microsoft.com/office/word/2010/wordprocessingInk" xmlns:wne="http://schemas.microsoft.com/office/word/2006/wordml" xmlns:wps="http://schemas.microsoft.com/office/word/2010/wordprocessingShape" mc:Ignorable="w14 w15 w16se w16cid w16 w16cex w16sdtdh wp14">
+<w:ftr xmlns:wpc="http://schemas.microsoft.com/office/word/2010/wordprocessingCanvas" xmlns:cx="http://schemas.microsoft.com/office/drawing/2014/chartex" xmlns:mc="http://schemas.openxmlformats.org/markup-compatibility/2006" xmlns:o="urn:schemas-microsoft-com:office:office" xmlns:r="http://schemas.openxmlformats.org/officeDocument/2006/relationships" xmlns:m="http://schemas.openxmlformats.org/officeDocument/2006/math" xmlns:v="urn:schemas-microsoft-com:vml" xmlns:wp14="http://schemas.microsoft.com/office/word/2010/wordprocessingDrawing" xmlns:wp="http://schemas.openxmlformats.org/drawingml/2006/wordprocessingDrawing" xmlns:w10="urn:schemas-microsoft-com:office:word" xmlns:w="http://schemas.openxmlformats.org/wordprocessingml/2006/main" xmlns:w14="http://schemas.microsoft.com/office/word/2010/wordml" xmlns:w15="http://schemas.microsoft.com/office/word/2012/wordml" xmlns:w16se="http://schemas.microsoft.com/office/word/2015/wordml/symex" xmlns:wpg="http://schemas.microsoft.com/office/word/2010/wordprocessingGroup" xmlns:wpi="http://schemas.microsoft.com/office/word/2010/wordprocessingInk" xmlns:wne="http://schemas.microsoft.com/office/word/2006/wordml" xmlns:wps="http://schemas.microsoft.com/office/word/2010/wordprocessingShape" mc:Ignorable="w14 w15 w16se wp14">
   <w:p>
     <w:pPr>
       <w:pBdr>
@@ -5968,7 +6329,7 @@
         <w:noProof/>
         <w:color w:val="000000"/>
       </w:rPr>
-      <w:t>10</w:t>
+      <w:t>9</w:t>
     </w:r>
     <w:r>
       <w:rPr>
@@ -5999,7 +6360,7 @@
 </file>
 
 <file path=word/footnotes.xml><?xml version="1.0" encoding="utf-8"?>
-<w:footnotes xmlns:wpc="http://schemas.microsoft.com/office/word/2010/wordprocessingCanvas" xmlns:cx="http://schemas.microsoft.com/office/drawing/2014/chartex" xmlns:cx1="http://schemas.microsoft.com/office/drawing/2015/9/8/chartex" xmlns:cx2="http://schemas.microsoft.com/office/drawing/2015/10/21/chartex" xmlns:cx3="http://schemas.microsoft.com/office/drawing/2016/5/9/chartex" xmlns:cx4="http://schemas.microsoft.com/office/drawing/2016/5/10/chartex" xmlns:cx5="http://schemas.microsoft.com/office/drawing/2016/5/11/chartex" xmlns:cx6="http://schemas.microsoft.com/office/drawing/2016/5/12/chartex" xmlns:cx7="http://schemas.microsoft.com/office/drawing/2016/5/13/chartex" xmlns:cx8="http://schemas.microsoft.com/office/drawing/2016/5/14/chartex" xmlns:mc="http://schemas.openxmlformats.org/markup-compatibility/2006" xmlns:aink="http://schemas.microsoft.com/office/drawing/2016/ink" xmlns:am3d="http://schemas.microsoft.com/office/drawing/2017/model3d" xmlns:o="urn:schemas-microsoft-com:office:office" xmlns:r="http://schemas.openxmlformats.org/officeDocument/2006/relationships" xmlns:m="http://schemas.openxmlformats.org/officeDocument/2006/math" xmlns:v="urn:schemas-microsoft-com:vml" xmlns:wp14="http://schemas.microsoft.com/office/word/2010/wordprocessingDrawing" xmlns:wp="http://schemas.openxmlformats.org/drawingml/2006/wordprocessingDrawing" xmlns:w10="urn:schemas-microsoft-com:office:word" xmlns:w="http://schemas.openxmlformats.org/wordprocessingml/2006/main" xmlns:w14="http://schemas.microsoft.com/office/word/2010/wordml" xmlns:w15="http://schemas.microsoft.com/office/word/2012/wordml" xmlns:w16cex="http://schemas.microsoft.com/office/word/2018/wordml/cex" xmlns:w16cid="http://schemas.microsoft.com/office/word/2016/wordml/cid" xmlns:w16="http://schemas.microsoft.com/office/word/2018/wordml" xmlns:w16sdtdh="http://schemas.microsoft.com/office/word/2020/wordml/sdtdatahash" xmlns:w16se="http://schemas.microsoft.com/office/word/2015/wordml/symex" xmlns:wpg="http://schemas.microsoft.com/office/word/2010/wordprocessingGroup" xmlns:wpi="http://schemas.microsoft.com/office/word/2010/wordprocessingInk" xmlns:wne="http://schemas.microsoft.com/office/word/2006/wordml" xmlns:wps="http://schemas.microsoft.com/office/word/2010/wordprocessingShape" mc:Ignorable="w14 w15 w16se w16cid w16 w16cex w16sdtdh wp14">
+<w:footnotes xmlns:wpc="http://schemas.microsoft.com/office/word/2010/wordprocessingCanvas" xmlns:cx="http://schemas.microsoft.com/office/drawing/2014/chartex" xmlns:mc="http://schemas.openxmlformats.org/markup-compatibility/2006" xmlns:o="urn:schemas-microsoft-com:office:office" xmlns:r="http://schemas.openxmlformats.org/officeDocument/2006/relationships" xmlns:m="http://schemas.openxmlformats.org/officeDocument/2006/math" xmlns:v="urn:schemas-microsoft-com:vml" xmlns:wp14="http://schemas.microsoft.com/office/word/2010/wordprocessingDrawing" xmlns:wp="http://schemas.openxmlformats.org/drawingml/2006/wordprocessingDrawing" xmlns:w10="urn:schemas-microsoft-com:office:word" xmlns:w="http://schemas.openxmlformats.org/wordprocessingml/2006/main" xmlns:w14="http://schemas.microsoft.com/office/word/2010/wordml" xmlns:w15="http://schemas.microsoft.com/office/word/2012/wordml" xmlns:w16se="http://schemas.microsoft.com/office/word/2015/wordml/symex" xmlns:wpg="http://schemas.microsoft.com/office/word/2010/wordprocessingGroup" xmlns:wpi="http://schemas.microsoft.com/office/word/2010/wordprocessingInk" xmlns:wne="http://schemas.microsoft.com/office/word/2006/wordml" xmlns:wps="http://schemas.microsoft.com/office/word/2010/wordprocessingShape" mc:Ignorable="w14 w15 w16se wp14">
   <w:footnote w:type="separator" w:id="-1">
     <w:p>
       <w:r>
@@ -6018,7 +6379,7 @@
 </file>
 
 <file path=word/styles.xml><?xml version="1.0" encoding="utf-8"?>
-<w:styles xmlns:mc="http://schemas.openxmlformats.org/markup-compatibility/2006" xmlns:r="http://schemas.openxmlformats.org/officeDocument/2006/relationships" xmlns:w="http://schemas.openxmlformats.org/wordprocessingml/2006/main" xmlns:w14="http://schemas.microsoft.com/office/word/2010/wordml" xmlns:w15="http://schemas.microsoft.com/office/word/2012/wordml" xmlns:w16cex="http://schemas.microsoft.com/office/word/2018/wordml/cex" xmlns:w16cid="http://schemas.microsoft.com/office/word/2016/wordml/cid" xmlns:w16="http://schemas.microsoft.com/office/word/2018/wordml" xmlns:w16sdtdh="http://schemas.microsoft.com/office/word/2020/wordml/sdtdatahash" xmlns:w16se="http://schemas.microsoft.com/office/word/2015/wordml/symex" mc:Ignorable="w14 w15 w16se w16cid w16 w16cex w16sdtdh">
+<w:styles xmlns:mc="http://schemas.openxmlformats.org/markup-compatibility/2006" xmlns:r="http://schemas.openxmlformats.org/officeDocument/2006/relationships" xmlns:w="http://schemas.openxmlformats.org/wordprocessingml/2006/main" xmlns:w14="http://schemas.microsoft.com/office/word/2010/wordml" xmlns:w15="http://schemas.microsoft.com/office/word/2012/wordml" xmlns:w16se="http://schemas.microsoft.com/office/word/2015/wordml/symex" mc:Ignorable="w14 w15 w16se">
   <w:docDefaults>
     <w:rPrDefault>
       <w:rPr>
@@ -6028,7 +6389,7 @@
     </w:rPrDefault>
     <w:pPrDefault/>
   </w:docDefaults>
-  <w:latentStyles w:defLockedState="0" w:defUIPriority="99" w:defSemiHidden="0" w:defUnhideWhenUsed="0" w:defQFormat="0" w:count="376">
+  <w:latentStyles w:defLockedState="0" w:defUIPriority="99" w:defSemiHidden="0" w:defUnhideWhenUsed="0" w:defQFormat="0" w:count="371">
     <w:lsdException w:name="Normal" w:uiPriority="0" w:qFormat="1"/>
     <w:lsdException w:name="heading 1" w:uiPriority="9" w:qFormat="1"/>
     <w:lsdException w:name="heading 2" w:semiHidden="1" w:uiPriority="9" w:unhideWhenUsed="1" w:qFormat="1"/>
@@ -6400,11 +6761,6 @@
     <w:lsdException w:name="List Table 5 Dark Accent 6" w:uiPriority="50"/>
     <w:lsdException w:name="List Table 6 Colorful Accent 6" w:uiPriority="51"/>
     <w:lsdException w:name="List Table 7 Colorful Accent 6" w:uiPriority="52"/>
-    <w:lsdException w:name="Mention" w:semiHidden="1" w:unhideWhenUsed="1"/>
-    <w:lsdException w:name="Smart Hyperlink" w:semiHidden="1" w:unhideWhenUsed="1"/>
-    <w:lsdException w:name="Hashtag" w:semiHidden="1" w:unhideWhenUsed="1"/>
-    <w:lsdException w:name="Unresolved Mention" w:semiHidden="1" w:unhideWhenUsed="1"/>
-    <w:lsdException w:name="Smart Link" w:semiHidden="1" w:unhideWhenUsed="1"/>
   </w:latentStyles>
   <w:style w:type="paragraph" w:default="1" w:styleId="Normal">
     <w:name w:val="Normal"/>

--- a/112534050pstclab.docx
+++ b/112534050pstclab.docx
@@ -4418,10 +4418,10 @@
           <w:lang w:val="en-US"/>
         </w:rPr>
         <w:drawing>
-          <wp:inline distT="0" distB="0" distL="0" distR="0" wp14:anchorId="167815BE" wp14:editId="100507E0">
-            <wp:extent cx="4739640" cy="1579880"/>
-            <wp:effectExtent l="0" t="0" r="3810" b="1270"/>
-            <wp:docPr id="3" name="Picture 3"/>
+          <wp:inline distT="0" distB="0" distL="0" distR="0" wp14:anchorId="6E631F10" wp14:editId="76F4CC5E">
+            <wp:extent cx="2686425" cy="619211"/>
+            <wp:effectExtent l="0" t="0" r="0" b="9525"/>
+            <wp:docPr id="5" name="Picture 5"/>
             <wp:cNvGraphicFramePr>
               <a:graphicFrameLocks xmlns:a="http://schemas.openxmlformats.org/drawingml/2006/main" noChangeAspect="1"/>
             </wp:cNvGraphicFramePr>
@@ -4429,7 +4429,7 @@
               <a:graphicData uri="http://schemas.openxmlformats.org/drawingml/2006/picture">
                 <pic:pic xmlns:pic="http://schemas.openxmlformats.org/drawingml/2006/picture">
                   <pic:nvPicPr>
-                    <pic:cNvPr id="3" name="Picture 3"/>
+                    <pic:cNvPr id="5" name="Screenshot 2025-10-27 125118.png"/>
                     <pic:cNvPicPr/>
                   </pic:nvPicPr>
                   <pic:blipFill>
@@ -4447,7 +4447,161 @@
                   <pic:spPr>
                     <a:xfrm>
                       <a:off x="0" y="0"/>
-                      <a:ext cx="4794411" cy="1598137"/>
+                      <a:ext cx="2686425" cy="619211"/>
+                    </a:xfrm>
+                    <a:prstGeom prst="rect">
+                      <a:avLst/>
+                    </a:prstGeom>
+                  </pic:spPr>
+                </pic:pic>
+              </a:graphicData>
+            </a:graphic>
+          </wp:inline>
+        </w:drawing>
+      </w:r>
+    </w:p>
+    <w:p>
+      <w:pPr>
+        <w:spacing w:line="276" w:lineRule="auto"/>
+        <w:ind w:firstLine="446"/>
+        <w:jc w:val="both"/>
+        <w:rPr>
+          <w:rFonts w:ascii="Times New Roman" w:eastAsia="Times New Roman" w:hAnsi="Times New Roman" w:cs="Times New Roman"/>
+          <w:b/>
+          <w:sz w:val="24"/>
+          <w:szCs w:val="24"/>
+        </w:rPr>
+      </w:pPr>
+    </w:p>
+    <w:p>
+      <w:pPr>
+        <w:spacing w:line="276" w:lineRule="auto"/>
+        <w:ind w:firstLine="446"/>
+        <w:jc w:val="both"/>
+        <w:rPr>
+          <w:rFonts w:ascii="Times New Roman" w:eastAsia="Times New Roman" w:hAnsi="Times New Roman" w:cs="Times New Roman"/>
+          <w:b/>
+          <w:sz w:val="24"/>
+          <w:szCs w:val="24"/>
+        </w:rPr>
+      </w:pPr>
+      <w:r>
+        <w:rPr>
+          <w:rFonts w:ascii="Times New Roman" w:eastAsia="Times New Roman" w:hAnsi="Times New Roman" w:cs="Times New Roman"/>
+          <w:b/>
+          <w:noProof/>
+          <w:sz w:val="24"/>
+          <w:szCs w:val="24"/>
+          <w:lang w:val="en-US"/>
+        </w:rPr>
+        <w:drawing>
+          <wp:inline distT="0" distB="0" distL="0" distR="0" wp14:anchorId="1493B97D" wp14:editId="3079563F">
+            <wp:extent cx="2524477" cy="562053"/>
+            <wp:effectExtent l="0" t="0" r="9525" b="9525"/>
+            <wp:docPr id="6" name="Picture 6"/>
+            <wp:cNvGraphicFramePr>
+              <a:graphicFrameLocks xmlns:a="http://schemas.openxmlformats.org/drawingml/2006/main" noChangeAspect="1"/>
+            </wp:cNvGraphicFramePr>
+            <a:graphic xmlns:a="http://schemas.openxmlformats.org/drawingml/2006/main">
+              <a:graphicData uri="http://schemas.openxmlformats.org/drawingml/2006/picture">
+                <pic:pic xmlns:pic="http://schemas.openxmlformats.org/drawingml/2006/picture">
+                  <pic:nvPicPr>
+                    <pic:cNvPr id="6" name="Screenshot 2025-10-27 125207.png"/>
+                    <pic:cNvPicPr/>
+                  </pic:nvPicPr>
+                  <pic:blipFill>
+                    <a:blip r:embed="rId12">
+                      <a:extLst>
+                        <a:ext uri="{28A0092B-C50C-407E-A947-70E740481C1C}">
+                          <a14:useLocalDpi xmlns:a14="http://schemas.microsoft.com/office/drawing/2010/main" val="0"/>
+                        </a:ext>
+                      </a:extLst>
+                    </a:blip>
+                    <a:stretch>
+                      <a:fillRect/>
+                    </a:stretch>
+                  </pic:blipFill>
+                  <pic:spPr>
+                    <a:xfrm>
+                      <a:off x="0" y="0"/>
+                      <a:ext cx="2524477" cy="562053"/>
+                    </a:xfrm>
+                    <a:prstGeom prst="rect">
+                      <a:avLst/>
+                    </a:prstGeom>
+                  </pic:spPr>
+                </pic:pic>
+              </a:graphicData>
+            </a:graphic>
+          </wp:inline>
+        </w:drawing>
+      </w:r>
+    </w:p>
+    <w:p>
+      <w:pPr>
+        <w:spacing w:line="276" w:lineRule="auto"/>
+        <w:ind w:firstLine="446"/>
+        <w:jc w:val="both"/>
+        <w:rPr>
+          <w:rFonts w:ascii="Times New Roman" w:eastAsia="Times New Roman" w:hAnsi="Times New Roman" w:cs="Times New Roman"/>
+          <w:b/>
+          <w:sz w:val="24"/>
+          <w:szCs w:val="24"/>
+        </w:rPr>
+      </w:pPr>
+    </w:p>
+    <w:p>
+      <w:pPr>
+        <w:spacing w:line="276" w:lineRule="auto"/>
+        <w:ind w:firstLine="446"/>
+        <w:jc w:val="both"/>
+        <w:rPr>
+          <w:rFonts w:ascii="Times New Roman" w:eastAsia="Times New Roman" w:hAnsi="Times New Roman" w:cs="Times New Roman"/>
+          <w:b/>
+          <w:sz w:val="24"/>
+          <w:szCs w:val="24"/>
+        </w:rPr>
+      </w:pPr>
+      <w:r>
+        <w:rPr>
+          <w:rFonts w:ascii="Times New Roman" w:eastAsia="Times New Roman" w:hAnsi="Times New Roman" w:cs="Times New Roman"/>
+          <w:b/>
+          <w:noProof/>
+          <w:sz w:val="24"/>
+          <w:szCs w:val="24"/>
+          <w:lang w:val="en-US"/>
+        </w:rPr>
+        <w:drawing>
+          <wp:inline distT="0" distB="0" distL="0" distR="0" wp14:anchorId="4D8C57B2" wp14:editId="005D67A2">
+            <wp:extent cx="3943900" cy="543001"/>
+            <wp:effectExtent l="0" t="0" r="0" b="9525"/>
+            <wp:docPr id="8" name="Picture 8"/>
+            <wp:cNvGraphicFramePr>
+              <a:graphicFrameLocks xmlns:a="http://schemas.openxmlformats.org/drawingml/2006/main" noChangeAspect="1"/>
+            </wp:cNvGraphicFramePr>
+            <a:graphic xmlns:a="http://schemas.openxmlformats.org/drawingml/2006/main">
+              <a:graphicData uri="http://schemas.openxmlformats.org/drawingml/2006/picture">
+                <pic:pic xmlns:pic="http://schemas.openxmlformats.org/drawingml/2006/picture">
+                  <pic:nvPicPr>
+                    <pic:cNvPr id="8" name="Screenshot 2025-10-27 125607.png"/>
+                    <pic:cNvPicPr/>
+                  </pic:nvPicPr>
+                  <pic:blipFill>
+                    <a:blip r:embed="rId13">
+                      <a:extLst>
+                        <a:ext uri="{28A0092B-C50C-407E-A947-70E740481C1C}">
+                          <a14:useLocalDpi xmlns:a14="http://schemas.microsoft.com/office/drawing/2010/main" val="0"/>
+                        </a:ext>
+                      </a:extLst>
+                    </a:blip>
+                    <a:stretch>
+                      <a:fillRect/>
+                    </a:stretch>
+                  </pic:blipFill>
+                  <pic:spPr>
+                    <a:xfrm>
+                      <a:off x="0" y="0"/>
+                      <a:ext cx="3943900" cy="543001"/>
                     </a:xfrm>
                     <a:prstGeom prst="rect">
                       <a:avLst/>
@@ -4695,14 +4849,16 @@
           <w:b/>
           <w:sz w:val="24"/>
           <w:szCs w:val="24"/>
-        </w:rPr>
-      </w:pPr>
-      <w:r>
-        <w:rPr>
-          <w:rFonts w:ascii="Times New Roman" w:eastAsia="Times New Roman" w:hAnsi="Times New Roman" w:cs="Times New Roman"/>
-          <w:b/>
-          <w:sz w:val="24"/>
-          <w:szCs w:val="24"/>
+          <w:u w:val="single"/>
+        </w:rPr>
+      </w:pPr>
+      <w:r>
+        <w:rPr>
+          <w:rFonts w:ascii="Times New Roman" w:eastAsia="Times New Roman" w:hAnsi="Times New Roman" w:cs="Times New Roman"/>
+          <w:b/>
+          <w:sz w:val="24"/>
+          <w:szCs w:val="24"/>
+          <w:u w:val="single"/>
         </w:rPr>
         <w:t>AIM:</w:t>
       </w:r>
@@ -4764,14 +4920,16 @@
           <w:b/>
           <w:sz w:val="28"/>
           <w:szCs w:val="28"/>
-        </w:rPr>
-      </w:pPr>
-      <w:r>
-        <w:rPr>
-          <w:rFonts w:ascii="Times New Roman" w:eastAsia="Times New Roman" w:hAnsi="Times New Roman" w:cs="Times New Roman"/>
-          <w:b/>
-          <w:sz w:val="28"/>
-          <w:szCs w:val="28"/>
+          <w:u w:val="single"/>
+        </w:rPr>
+      </w:pPr>
+      <w:r>
+        <w:rPr>
+          <w:rFonts w:ascii="Times New Roman" w:eastAsia="Times New Roman" w:hAnsi="Times New Roman" w:cs="Times New Roman"/>
+          <w:b/>
+          <w:sz w:val="28"/>
+          <w:szCs w:val="28"/>
+          <w:u w:val="single"/>
         </w:rPr>
         <w:t>ALGORITHM:</w:t>
       </w:r>
@@ -5384,15 +5542,23 @@
           <w:sz w:val="28"/>
           <w:szCs w:val="28"/>
         </w:rPr>
-        <w:t xml:space="preserve">                          Step 9: </w:t>
-      </w:r>
-      <w:r>
-        <w:rPr>
-          <w:rFonts w:ascii="Times New Roman" w:eastAsia="Times New Roman" w:hAnsi="Times New Roman" w:cs="Times New Roman"/>
-          <w:sz w:val="28"/>
-          <w:szCs w:val="28"/>
-        </w:rPr>
-        <w:t>If j&lt;</w:t>
+        <w:t xml:space="preserve">                          STEP</w:t>
+      </w:r>
+      <w:r>
+        <w:rPr>
+          <w:rFonts w:ascii="Times New Roman" w:eastAsia="Times New Roman" w:hAnsi="Times New Roman" w:cs="Times New Roman"/>
+          <w:sz w:val="28"/>
+          <w:szCs w:val="28"/>
+        </w:rPr>
+        <w:t xml:space="preserve"> 9:</w:t>
+      </w:r>
+      <w:r>
+        <w:rPr>
+          <w:rFonts w:ascii="Times New Roman" w:eastAsia="Times New Roman" w:hAnsi="Times New Roman" w:cs="Times New Roman"/>
+          <w:sz w:val="28"/>
+          <w:szCs w:val="28"/>
+        </w:rPr>
+        <w:t xml:space="preserve"> If j&lt;</w:t>
       </w:r>
       <w:proofErr w:type="spellStart"/>
       <w:r>
@@ -5428,15 +5594,7 @@
           <w:sz w:val="28"/>
           <w:szCs w:val="28"/>
         </w:rPr>
-        <w:t xml:space="preserve"> step </w:t>
-      </w:r>
-      <w:r>
-        <w:rPr>
-          <w:rFonts w:ascii="Times New Roman" w:eastAsia="Times New Roman" w:hAnsi="Times New Roman" w:cs="Times New Roman"/>
-          <w:sz w:val="28"/>
-          <w:szCs w:val="28"/>
-        </w:rPr>
-        <w:t>7, else continue</w:t>
+        <w:t xml:space="preserve"> step 7, else continue</w:t>
       </w:r>
     </w:p>
     <w:p>
@@ -5524,7 +5682,15 @@
           <w:sz w:val="28"/>
           <w:szCs w:val="28"/>
         </w:rPr>
-        <w:t xml:space="preserve">                          Step 11: print ‘\n’</w:t>
+        <w:t xml:space="preserve">                          STEP</w:t>
+      </w:r>
+      <w:r>
+        <w:rPr>
+          <w:rFonts w:ascii="Times New Roman" w:eastAsia="Times New Roman" w:hAnsi="Times New Roman" w:cs="Times New Roman"/>
+          <w:sz w:val="28"/>
+          <w:szCs w:val="28"/>
+        </w:rPr>
+        <w:t>11: print ‘\n’</w:t>
       </w:r>
     </w:p>
     <w:p>
@@ -5543,7 +5709,15 @@
           <w:sz w:val="28"/>
           <w:szCs w:val="28"/>
         </w:rPr>
-        <w:t xml:space="preserve">                           Step 11: if </w:t>
+        <w:t xml:space="preserve">                          STEP 12</w:t>
+      </w:r>
+      <w:r>
+        <w:rPr>
+          <w:rFonts w:ascii="Times New Roman" w:eastAsia="Times New Roman" w:hAnsi="Times New Roman" w:cs="Times New Roman"/>
+          <w:sz w:val="28"/>
+          <w:szCs w:val="28"/>
+        </w:rPr>
+        <w:t xml:space="preserve">: if </w:t>
       </w:r>
       <w:proofErr w:type="spellStart"/>
       <w:r>
@@ -5561,7 +5735,52 @@
           <w:sz w:val="28"/>
           <w:szCs w:val="28"/>
         </w:rPr>
-        <w:t>&lt;n</w:t>
+        <w:t xml:space="preserve">&lt;n, </w:t>
+      </w:r>
+      <w:proofErr w:type="spellStart"/>
+      <w:r>
+        <w:rPr>
+          <w:rFonts w:ascii="Times New Roman" w:eastAsia="Times New Roman" w:hAnsi="Times New Roman" w:cs="Times New Roman"/>
+          <w:sz w:val="28"/>
+          <w:szCs w:val="28"/>
+        </w:rPr>
+        <w:t>goto</w:t>
+      </w:r>
+      <w:proofErr w:type="spellEnd"/>
+      <w:r>
+        <w:rPr>
+          <w:rFonts w:ascii="Times New Roman" w:eastAsia="Times New Roman" w:hAnsi="Times New Roman" w:cs="Times New Roman"/>
+          <w:sz w:val="28"/>
+          <w:szCs w:val="28"/>
+        </w:rPr>
+        <w:t xml:space="preserve"> step 6, else continue                          </w:t>
+      </w:r>
+    </w:p>
+    <w:p>
+      <w:pPr>
+        <w:spacing w:line="276" w:lineRule="auto"/>
+        <w:jc w:val="both"/>
+        <w:rPr>
+          <w:rFonts w:ascii="Times New Roman" w:eastAsia="Times New Roman" w:hAnsi="Times New Roman" w:cs="Times New Roman"/>
+          <w:sz w:val="28"/>
+          <w:szCs w:val="28"/>
+        </w:rPr>
+      </w:pPr>
+      <w:r>
+        <w:rPr>
+          <w:rFonts w:ascii="Times New Roman" w:eastAsia="Times New Roman" w:hAnsi="Times New Roman" w:cs="Times New Roman"/>
+          <w:sz w:val="28"/>
+          <w:szCs w:val="28"/>
+        </w:rPr>
+        <w:t xml:space="preserve">                          </w:t>
+      </w:r>
+      <w:r>
+        <w:rPr>
+          <w:rFonts w:ascii="Times New Roman" w:eastAsia="Times New Roman" w:hAnsi="Times New Roman" w:cs="Times New Roman"/>
+          <w:sz w:val="28"/>
+          <w:szCs w:val="28"/>
+        </w:rPr>
+        <w:t>STEP 13</w:t>
       </w:r>
       <w:bookmarkStart w:id="2" w:name="_GoBack"/>
       <w:bookmarkEnd w:id="2"/>
@@ -5571,25 +5790,31 @@
           <w:sz w:val="28"/>
           <w:szCs w:val="28"/>
         </w:rPr>
-        <w:t xml:space="preserve">, </w:t>
-      </w:r>
-      <w:proofErr w:type="spellStart"/>
-      <w:r>
-        <w:rPr>
-          <w:rFonts w:ascii="Times New Roman" w:eastAsia="Times New Roman" w:hAnsi="Times New Roman" w:cs="Times New Roman"/>
-          <w:sz w:val="28"/>
-          <w:szCs w:val="28"/>
-        </w:rPr>
-        <w:t>goto</w:t>
-      </w:r>
-      <w:proofErr w:type="spellEnd"/>
-      <w:r>
-        <w:rPr>
-          <w:rFonts w:ascii="Times New Roman" w:eastAsia="Times New Roman" w:hAnsi="Times New Roman" w:cs="Times New Roman"/>
-          <w:sz w:val="28"/>
-          <w:szCs w:val="28"/>
-        </w:rPr>
-        <w:t xml:space="preserve"> step 6, else continue                          </w:t>
+        <w:t xml:space="preserve"> :</w:t>
+      </w:r>
+      <w:r>
+        <w:rPr>
+          <w:rFonts w:ascii="Times New Roman" w:eastAsia="Times New Roman" w:hAnsi="Times New Roman" w:cs="Times New Roman"/>
+          <w:sz w:val="28"/>
+          <w:szCs w:val="28"/>
+        </w:rPr>
+        <w:t xml:space="preserve"> </w:t>
+      </w:r>
+      <w:r>
+        <w:rPr>
+          <w:rFonts w:ascii="Times New Roman" w:eastAsia="Times New Roman" w:hAnsi="Times New Roman" w:cs="Times New Roman"/>
+          <w:sz w:val="28"/>
+          <w:szCs w:val="28"/>
+        </w:rPr>
+        <w:t>stop</w:t>
+      </w:r>
+      <w:r>
+        <w:rPr>
+          <w:rFonts w:ascii="Times New Roman" w:eastAsia="Times New Roman" w:hAnsi="Times New Roman" w:cs="Times New Roman"/>
+          <w:sz w:val="28"/>
+          <w:szCs w:val="28"/>
+        </w:rPr>
+        <w:t>.</w:t>
       </w:r>
     </w:p>
     <w:p>
@@ -5598,60 +5823,11 @@
         <w:jc w:val="both"/>
         <w:rPr>
           <w:rFonts w:ascii="Times New Roman" w:eastAsia="Times New Roman" w:hAnsi="Times New Roman" w:cs="Times New Roman"/>
-          <w:sz w:val="28"/>
-          <w:szCs w:val="28"/>
-        </w:rPr>
-      </w:pPr>
-      <w:r>
-        <w:rPr>
-          <w:rFonts w:ascii="Times New Roman" w:eastAsia="Times New Roman" w:hAnsi="Times New Roman" w:cs="Times New Roman"/>
-          <w:sz w:val="28"/>
-          <w:szCs w:val="28"/>
-        </w:rPr>
-        <w:t xml:space="preserve">                          </w:t>
-      </w:r>
-      <w:r>
-        <w:rPr>
-          <w:rFonts w:ascii="Times New Roman" w:eastAsia="Times New Roman" w:hAnsi="Times New Roman" w:cs="Times New Roman"/>
-          <w:sz w:val="28"/>
-          <w:szCs w:val="28"/>
-        </w:rPr>
-        <w:t xml:space="preserve">STEP </w:t>
-      </w:r>
-      <w:proofErr w:type="gramStart"/>
-      <w:r>
-        <w:rPr>
-          <w:rFonts w:ascii="Times New Roman" w:eastAsia="Times New Roman" w:hAnsi="Times New Roman" w:cs="Times New Roman"/>
-          <w:sz w:val="28"/>
-          <w:szCs w:val="28"/>
-        </w:rPr>
-        <w:t>12 :</w:t>
-      </w:r>
-      <w:proofErr w:type="gramEnd"/>
-      <w:r>
-        <w:rPr>
-          <w:rFonts w:ascii="Times New Roman" w:eastAsia="Times New Roman" w:hAnsi="Times New Roman" w:cs="Times New Roman"/>
-          <w:sz w:val="28"/>
-          <w:szCs w:val="28"/>
-        </w:rPr>
-        <w:t xml:space="preserve"> </w:t>
-      </w:r>
-      <w:r>
-        <w:rPr>
-          <w:rFonts w:ascii="Times New Roman" w:eastAsia="Times New Roman" w:hAnsi="Times New Roman" w:cs="Times New Roman"/>
-          <w:sz w:val="28"/>
-          <w:szCs w:val="28"/>
-        </w:rPr>
-        <w:t>stop</w:t>
-      </w:r>
-      <w:r>
-        <w:rPr>
-          <w:rFonts w:ascii="Times New Roman" w:eastAsia="Times New Roman" w:hAnsi="Times New Roman" w:cs="Times New Roman"/>
-          <w:sz w:val="28"/>
-          <w:szCs w:val="28"/>
-        </w:rPr>
-        <w:t>.</w:t>
-      </w:r>
+          <w:b/>
+          <w:sz w:val="28"/>
+          <w:szCs w:val="28"/>
+        </w:rPr>
+      </w:pPr>
     </w:p>
     <w:p>
       <w:pPr>
@@ -5659,7 +5835,6 @@
         <w:jc w:val="both"/>
         <w:rPr>
           <w:rFonts w:ascii="Times New Roman" w:eastAsia="Times New Roman" w:hAnsi="Times New Roman" w:cs="Times New Roman"/>
-          <w:b/>
           <w:sz w:val="28"/>
           <w:szCs w:val="28"/>
         </w:rPr>
@@ -5693,6 +5868,7 @@
         <w:jc w:val="both"/>
         <w:rPr>
           <w:rFonts w:ascii="Times New Roman" w:eastAsia="Times New Roman" w:hAnsi="Times New Roman" w:cs="Times New Roman"/>
+          <w:b/>
           <w:sz w:val="28"/>
           <w:szCs w:val="28"/>
         </w:rPr>
@@ -5808,27 +5984,25 @@
     </w:p>
     <w:p>
       <w:pPr>
-        <w:spacing w:line="276" w:lineRule="auto"/>
-        <w:jc w:val="both"/>
-        <w:rPr>
-          <w:rFonts w:ascii="Times New Roman" w:eastAsia="Times New Roman" w:hAnsi="Times New Roman" w:cs="Times New Roman"/>
-          <w:b/>
-          <w:sz w:val="28"/>
-          <w:szCs w:val="28"/>
-        </w:rPr>
-      </w:pPr>
-    </w:p>
-    <w:p>
-      <w:pPr>
-        <w:spacing w:line="276" w:lineRule="auto"/>
-        <w:jc w:val="both"/>
-        <w:rPr>
-          <w:rFonts w:ascii="Times New Roman" w:eastAsia="Times New Roman" w:hAnsi="Times New Roman" w:cs="Times New Roman"/>
-          <w:b/>
-          <w:sz w:val="28"/>
-          <w:szCs w:val="28"/>
-        </w:rPr>
-      </w:pPr>
+        <w:rPr>
+          <w:rFonts w:ascii="Times New Roman" w:eastAsia="Times New Roman" w:hAnsi="Times New Roman" w:cs="Times New Roman"/>
+          <w:b/>
+          <w:sz w:val="28"/>
+          <w:szCs w:val="28"/>
+          <w:u w:val="single"/>
+        </w:rPr>
+      </w:pPr>
+      <w:r>
+        <w:rPr>
+          <w:rFonts w:ascii="Times New Roman" w:eastAsia="Times New Roman" w:hAnsi="Times New Roman" w:cs="Times New Roman"/>
+          <w:b/>
+          <w:sz w:val="28"/>
+          <w:szCs w:val="28"/>
+          <w:u w:val="single"/>
+        </w:rPr>
+        <w:lastRenderedPageBreak/>
+        <w:t>FLOWCHART:</w:t>
+      </w:r>
     </w:p>
     <w:p>
       <w:pPr>
@@ -5849,10 +6023,10 @@
           <w:lang w:val="en-US"/>
         </w:rPr>
         <w:drawing>
-          <wp:inline distT="0" distB="0" distL="0" distR="0" wp14:anchorId="25F2278A" wp14:editId="70F0FB2C">
-            <wp:extent cx="3829050" cy="8391525"/>
-            <wp:effectExtent l="0" t="0" r="0" b="9525"/>
-            <wp:docPr id="24" name="Picture 24"/>
+          <wp:inline distT="0" distB="0" distL="0" distR="0" wp14:anchorId="5EFA5162" wp14:editId="35A5CF3E">
+            <wp:extent cx="4439527" cy="7406640"/>
+            <wp:effectExtent l="0" t="0" r="0" b="3810"/>
+            <wp:docPr id="4" name="Picture 4"/>
             <wp:cNvGraphicFramePr>
               <a:graphicFrameLocks xmlns:a="http://schemas.openxmlformats.org/drawingml/2006/main" noChangeAspect="1"/>
             </wp:cNvGraphicFramePr>
@@ -5860,11 +6034,11 @@
               <a:graphicData uri="http://schemas.openxmlformats.org/drawingml/2006/picture">
                 <pic:pic xmlns:pic="http://schemas.openxmlformats.org/drawingml/2006/picture">
                   <pic:nvPicPr>
-                    <pic:cNvPr id="24" name="Picture 24"/>
+                    <pic:cNvPr id="4" name="tower.drawio.png"/>
                     <pic:cNvPicPr/>
                   </pic:nvPicPr>
                   <pic:blipFill>
-                    <a:blip r:embed="rId12">
+                    <a:blip r:embed="rId14">
                       <a:extLst>
                         <a:ext uri="{28A0092B-C50C-407E-A947-70E740481C1C}">
                           <a14:useLocalDpi xmlns:a14="http://schemas.microsoft.com/office/drawing/2010/main" val="0"/>
@@ -5878,7 +6052,7 @@
                   <pic:spPr>
                     <a:xfrm>
                       <a:off x="0" y="0"/>
-                      <a:ext cx="3829050" cy="8391525"/>
+                      <a:ext cx="4444124" cy="7414310"/>
                     </a:xfrm>
                     <a:prstGeom prst="rect">
                       <a:avLst/>
@@ -5903,18 +6077,6 @@
     <w:p>
       <w:pPr>
         <w:spacing w:line="276" w:lineRule="auto"/>
-        <w:jc w:val="both"/>
-        <w:rPr>
-          <w:rFonts w:ascii="Times New Roman" w:eastAsia="Times New Roman" w:hAnsi="Times New Roman" w:cs="Times New Roman"/>
-          <w:b/>
-          <w:sz w:val="28"/>
-          <w:szCs w:val="28"/>
-        </w:rPr>
-      </w:pPr>
-    </w:p>
-    <w:p>
-      <w:pPr>
-        <w:spacing w:line="276" w:lineRule="auto"/>
         <w:ind w:firstLine="446"/>
         <w:jc w:val="both"/>
         <w:rPr>
@@ -5931,6 +6093,7 @@
           <w:sz w:val="28"/>
           <w:szCs w:val="28"/>
         </w:rPr>
+        <w:lastRenderedPageBreak/>
         <w:t xml:space="preserve">                          </w:t>
       </w:r>
     </w:p>
@@ -5972,14 +6135,16 @@
           <w:b/>
           <w:sz w:val="28"/>
           <w:szCs w:val="28"/>
-        </w:rPr>
-      </w:pPr>
-      <w:r>
-        <w:rPr>
-          <w:rFonts w:ascii="Times New Roman" w:eastAsia="Times New Roman" w:hAnsi="Times New Roman" w:cs="Times New Roman"/>
-          <w:b/>
-          <w:sz w:val="28"/>
-          <w:szCs w:val="28"/>
+          <w:u w:val="single"/>
+        </w:rPr>
+      </w:pPr>
+      <w:r>
+        <w:rPr>
+          <w:rFonts w:ascii="Times New Roman" w:eastAsia="Times New Roman" w:hAnsi="Times New Roman" w:cs="Times New Roman"/>
+          <w:b/>
+          <w:sz w:val="28"/>
+          <w:szCs w:val="28"/>
+          <w:u w:val="single"/>
         </w:rPr>
         <w:t>SOURCE CODE:</w:t>
       </w:r>
@@ -6005,7 +6170,7 @@
           <w:szCs w:val="28"/>
         </w:rPr>
       </w:pPr>
-      <w:hyperlink r:id="rId13">
+      <w:hyperlink r:id="rId15">
         <w:r>
           <w:rPr>
             <w:rFonts w:ascii="Times New Roman" w:eastAsia="Times New Roman" w:hAnsi="Times New Roman" w:cs="Times New Roman"/>
@@ -6049,14 +6214,16 @@
           <w:b/>
           <w:sz w:val="28"/>
           <w:szCs w:val="28"/>
-        </w:rPr>
-      </w:pPr>
-      <w:r>
-        <w:rPr>
-          <w:rFonts w:ascii="Times New Roman" w:eastAsia="Times New Roman" w:hAnsi="Times New Roman" w:cs="Times New Roman"/>
-          <w:b/>
-          <w:sz w:val="28"/>
-          <w:szCs w:val="28"/>
+          <w:u w:val="single"/>
+        </w:rPr>
+      </w:pPr>
+      <w:r>
+        <w:rPr>
+          <w:rFonts w:ascii="Times New Roman" w:eastAsia="Times New Roman" w:hAnsi="Times New Roman" w:cs="Times New Roman"/>
+          <w:b/>
+          <w:sz w:val="28"/>
+          <w:szCs w:val="28"/>
+          <w:u w:val="single"/>
         </w:rPr>
         <w:t>OUTPUT:</w:t>
       </w:r>
@@ -6105,7 +6272,7 @@
                     <pic:cNvPicPr preferRelativeResize="0"/>
                   </pic:nvPicPr>
                   <pic:blipFill>
-                    <a:blip r:embed="rId14"/>
+                    <a:blip r:embed="rId16"/>
                     <a:srcRect/>
                     <a:stretch>
                       <a:fillRect/>
@@ -6191,14 +6358,16 @@
           <w:b/>
           <w:sz w:val="28"/>
           <w:szCs w:val="28"/>
-        </w:rPr>
-      </w:pPr>
-      <w:r>
-        <w:rPr>
-          <w:rFonts w:ascii="Times New Roman" w:eastAsia="Times New Roman" w:hAnsi="Times New Roman" w:cs="Times New Roman"/>
-          <w:b/>
-          <w:sz w:val="28"/>
-          <w:szCs w:val="28"/>
+          <w:u w:val="single"/>
+        </w:rPr>
+      </w:pPr>
+      <w:r>
+        <w:rPr>
+          <w:rFonts w:ascii="Times New Roman" w:eastAsia="Times New Roman" w:hAnsi="Times New Roman" w:cs="Times New Roman"/>
+          <w:b/>
+          <w:sz w:val="28"/>
+          <w:szCs w:val="28"/>
+          <w:u w:val="single"/>
         </w:rPr>
         <w:t>RESULT:</w:t>
       </w:r>
@@ -6256,7 +6425,7 @@
       </w:r>
     </w:p>
     <w:sectPr>
-      <w:footerReference w:type="default" r:id="rId15"/>
+      <w:footerReference w:type="default" r:id="rId17"/>
       <w:pgSz w:w="11907" w:h="16839" w:code="9"/>
       <w:pgMar w:top="1440" w:right="1440" w:bottom="1440" w:left="1440" w:header="979" w:footer="0" w:gutter="0"/>
       <w:pgNumType w:start="1"/>
@@ -6329,7 +6498,7 @@
         <w:noProof/>
         <w:color w:val="000000"/>
       </w:rPr>
-      <w:t>9</w:t>
+      <w:t>6</w:t>
     </w:r>
     <w:r>
       <w:rPr>

--- a/112534050pstclab.docx
+++ b/112534050pstclab.docx
@@ -3151,14 +3151,16 @@
           <w:b/>
           <w:sz w:val="24"/>
           <w:szCs w:val="24"/>
-        </w:rPr>
-      </w:pPr>
-      <w:r>
-        <w:rPr>
-          <w:rFonts w:ascii="Times New Roman" w:eastAsia="Times New Roman" w:hAnsi="Times New Roman" w:cs="Times New Roman"/>
-          <w:b/>
-          <w:sz w:val="24"/>
-          <w:szCs w:val="24"/>
+          <w:u w:val="thick"/>
+        </w:rPr>
+      </w:pPr>
+      <w:r>
+        <w:rPr>
+          <w:rFonts w:ascii="Times New Roman" w:eastAsia="Times New Roman" w:hAnsi="Times New Roman" w:cs="Times New Roman"/>
+          <w:b/>
+          <w:sz w:val="24"/>
+          <w:szCs w:val="24"/>
+          <w:u w:val="thick"/>
         </w:rPr>
         <w:t>AIM:</w:t>
       </w:r>
@@ -3221,14 +3223,16 @@
           <w:b/>
           <w:sz w:val="24"/>
           <w:szCs w:val="24"/>
-        </w:rPr>
-      </w:pPr>
-      <w:r>
-        <w:rPr>
-          <w:rFonts w:ascii="Times New Roman" w:eastAsia="Times New Roman" w:hAnsi="Times New Roman" w:cs="Times New Roman"/>
-          <w:b/>
-          <w:sz w:val="24"/>
-          <w:szCs w:val="24"/>
+          <w:u w:val="thick"/>
+        </w:rPr>
+      </w:pPr>
+      <w:r>
+        <w:rPr>
+          <w:rFonts w:ascii="Times New Roman" w:eastAsia="Times New Roman" w:hAnsi="Times New Roman" w:cs="Times New Roman"/>
+          <w:b/>
+          <w:sz w:val="24"/>
+          <w:szCs w:val="24"/>
+          <w:u w:val="thick"/>
         </w:rPr>
         <w:t>ALGORITHM:</w:t>
       </w:r>
@@ -4155,6 +4159,7 @@
           <w:szCs w:val="24"/>
         </w:rPr>
       </w:pPr>
+      <w:bookmarkStart w:id="2" w:name="_GoBack"/>
       <w:r>
         <w:rPr>
           <w:rFonts w:ascii="Times New Roman" w:eastAsia="Times New Roman" w:hAnsi="Times New Roman" w:cs="Times New Roman"/>
@@ -4165,9 +4170,9 @@
         </w:rPr>
         <w:lastRenderedPageBreak/>
         <w:drawing>
-          <wp:inline distT="0" distB="0" distL="0" distR="0" wp14:anchorId="2705F26F" wp14:editId="2DBEFA33">
-            <wp:extent cx="3973195" cy="8863965"/>
-            <wp:effectExtent l="0" t="0" r="8255" b="0"/>
+          <wp:inline distT="0" distB="0" distL="0" distR="0" wp14:anchorId="2705F26F" wp14:editId="409B79BA">
+            <wp:extent cx="4210050" cy="9392371"/>
+            <wp:effectExtent l="0" t="0" r="0" b="0"/>
             <wp:docPr id="1" name="Picture 1"/>
             <wp:cNvGraphicFramePr>
               <a:graphicFrameLocks xmlns:a="http://schemas.openxmlformats.org/drawingml/2006/main" noChangeAspect="1"/>
@@ -4194,7 +4199,7 @@
                   <pic:spPr>
                     <a:xfrm>
                       <a:off x="0" y="0"/>
-                      <a:ext cx="3973195" cy="8863965"/>
+                      <a:ext cx="4233798" cy="9445352"/>
                     </a:xfrm>
                     <a:prstGeom prst="rect">
                       <a:avLst/>
@@ -4206,6 +4211,7 @@
           </wp:inline>
         </w:drawing>
       </w:r>
+      <w:bookmarkEnd w:id="2"/>
       <w:r>
         <w:rPr>
           <w:rFonts w:ascii="Times New Roman" w:eastAsia="Times New Roman" w:hAnsi="Times New Roman" w:cs="Times New Roman"/>
@@ -4285,14 +4291,16 @@
           <w:b/>
           <w:sz w:val="24"/>
           <w:szCs w:val="24"/>
-        </w:rPr>
-      </w:pPr>
-      <w:r>
-        <w:rPr>
-          <w:rFonts w:ascii="Times New Roman" w:eastAsia="Times New Roman" w:hAnsi="Times New Roman" w:cs="Times New Roman"/>
-          <w:b/>
-          <w:sz w:val="24"/>
-          <w:szCs w:val="24"/>
+          <w:u w:val="thick"/>
+        </w:rPr>
+      </w:pPr>
+      <w:r>
+        <w:rPr>
+          <w:rFonts w:ascii="Times New Roman" w:eastAsia="Times New Roman" w:hAnsi="Times New Roman" w:cs="Times New Roman"/>
+          <w:b/>
+          <w:sz w:val="24"/>
+          <w:szCs w:val="24"/>
+          <w:u w:val="thick"/>
         </w:rPr>
         <w:t>SOURCE CODE:</w:t>
       </w:r>
@@ -4371,14 +4379,16 @@
           <w:b/>
           <w:sz w:val="24"/>
           <w:szCs w:val="24"/>
-        </w:rPr>
-      </w:pPr>
-      <w:r>
-        <w:rPr>
-          <w:rFonts w:ascii="Times New Roman" w:eastAsia="Times New Roman" w:hAnsi="Times New Roman" w:cs="Times New Roman"/>
-          <w:b/>
-          <w:sz w:val="24"/>
-          <w:szCs w:val="24"/>
+          <w:u w:val="thick"/>
+        </w:rPr>
+      </w:pPr>
+      <w:r>
+        <w:rPr>
+          <w:rFonts w:ascii="Times New Roman" w:eastAsia="Times New Roman" w:hAnsi="Times New Roman" w:cs="Times New Roman"/>
+          <w:b/>
+          <w:sz w:val="24"/>
+          <w:szCs w:val="24"/>
+          <w:u w:val="thick"/>
         </w:rPr>
         <w:t>OUTPUT:</w:t>
       </w:r>
@@ -4393,6 +4403,7 @@
           <w:b/>
           <w:sz w:val="24"/>
           <w:szCs w:val="24"/>
+          <w:u w:val="thick"/>
         </w:rPr>
       </w:pPr>
     </w:p>
@@ -4649,14 +4660,16 @@
           <w:b/>
           <w:sz w:val="28"/>
           <w:szCs w:val="28"/>
-        </w:rPr>
-      </w:pPr>
-      <w:r>
-        <w:rPr>
-          <w:rFonts w:ascii="Times New Roman" w:eastAsia="Times New Roman" w:hAnsi="Times New Roman" w:cs="Times New Roman"/>
-          <w:b/>
-          <w:sz w:val="28"/>
-          <w:szCs w:val="28"/>
+          <w:u w:val="thick"/>
+        </w:rPr>
+      </w:pPr>
+      <w:r>
+        <w:rPr>
+          <w:rFonts w:ascii="Times New Roman" w:eastAsia="Times New Roman" w:hAnsi="Times New Roman" w:cs="Times New Roman"/>
+          <w:b/>
+          <w:sz w:val="28"/>
+          <w:szCs w:val="28"/>
+          <w:u w:val="thick"/>
         </w:rPr>
         <w:t>RESULT:</w:t>
       </w:r>
@@ -4678,25 +4691,23 @@
           <w:sz w:val="28"/>
           <w:szCs w:val="28"/>
         </w:rPr>
-        <w:t xml:space="preserve">             Thus the program is </w:t>
-      </w:r>
-      <w:proofErr w:type="spellStart"/>
-      <w:r>
-        <w:rPr>
-          <w:rFonts w:ascii="Times New Roman" w:eastAsia="Times New Roman" w:hAnsi="Times New Roman" w:cs="Times New Roman"/>
-          <w:sz w:val="28"/>
-          <w:szCs w:val="28"/>
-        </w:rPr>
-        <w:t>complied</w:t>
-      </w:r>
-      <w:proofErr w:type="spellEnd"/>
-      <w:r>
-        <w:rPr>
-          <w:rFonts w:ascii="Times New Roman" w:eastAsia="Times New Roman" w:hAnsi="Times New Roman" w:cs="Times New Roman"/>
-          <w:sz w:val="28"/>
-          <w:szCs w:val="28"/>
-        </w:rPr>
-        <w:t xml:space="preserve"> and executed successfully with                verified output.</w:t>
+        <w:t xml:space="preserve">        </w:t>
+      </w:r>
+      <w:r>
+        <w:rPr>
+          <w:rFonts w:ascii="Times New Roman" w:eastAsia="Times New Roman" w:hAnsi="Times New Roman" w:cs="Times New Roman"/>
+          <w:sz w:val="28"/>
+          <w:szCs w:val="28"/>
+        </w:rPr>
+        <w:t xml:space="preserve">     Thus the program is compile</w:t>
+      </w:r>
+      <w:r>
+        <w:rPr>
+          <w:rFonts w:ascii="Times New Roman" w:eastAsia="Times New Roman" w:hAnsi="Times New Roman" w:cs="Times New Roman"/>
+          <w:sz w:val="28"/>
+          <w:szCs w:val="28"/>
+        </w:rPr>
+        <w:t>d and executed successfully with                verified output.</w:t>
       </w:r>
       <w:r>
         <w:br w:type="page"/>
@@ -5044,32 +5055,13 @@
         </w:rPr>
         <w:t>declare variables:</w:t>
       </w:r>
-    </w:p>
-    <w:p>
-      <w:pPr>
-        <w:spacing w:line="276" w:lineRule="auto"/>
-        <w:jc w:val="both"/>
-        <w:rPr>
-          <w:rFonts w:ascii="Times New Roman" w:eastAsia="Times New Roman" w:hAnsi="Times New Roman" w:cs="Times New Roman"/>
-          <w:sz w:val="28"/>
-          <w:szCs w:val="28"/>
-        </w:rPr>
-      </w:pPr>
-      <w:r>
-        <w:rPr>
-          <w:rFonts w:ascii="Times New Roman" w:eastAsia="Times New Roman" w:hAnsi="Times New Roman" w:cs="Times New Roman"/>
-          <w:sz w:val="28"/>
-          <w:szCs w:val="28"/>
-        </w:rPr>
-        <w:t xml:space="preserve">             </w:t>
-      </w:r>
-      <w:r>
-        <w:rPr>
-          <w:rFonts w:ascii="Times New Roman" w:eastAsia="Times New Roman" w:hAnsi="Times New Roman" w:cs="Times New Roman"/>
-          <w:sz w:val="28"/>
-          <w:szCs w:val="28"/>
-        </w:rPr>
-        <w:t xml:space="preserve">                               </w:t>
+      <w:r>
+        <w:rPr>
+          <w:rFonts w:ascii="Times New Roman" w:eastAsia="Times New Roman" w:hAnsi="Times New Roman" w:cs="Times New Roman"/>
+          <w:sz w:val="28"/>
+          <w:szCs w:val="28"/>
+        </w:rPr>
+        <w:t xml:space="preserve"> </w:t>
       </w:r>
       <w:r>
         <w:rPr>
@@ -5782,8 +5774,6 @@
         </w:rPr>
         <w:t>STEP 13</w:t>
       </w:r>
-      <w:bookmarkStart w:id="2" w:name="_GoBack"/>
-      <w:bookmarkEnd w:id="2"/>
       <w:r>
         <w:rPr>
           <w:rFonts w:ascii="Times New Roman" w:eastAsia="Times New Roman" w:hAnsi="Times New Roman" w:cs="Times New Roman"/>
@@ -5979,6 +5969,17 @@
           <w:b/>
           <w:sz w:val="28"/>
           <w:szCs w:val="28"/>
+        </w:rPr>
+      </w:pPr>
+    </w:p>
+    <w:p>
+      <w:pPr>
+        <w:rPr>
+          <w:rFonts w:ascii="Times New Roman" w:eastAsia="Times New Roman" w:hAnsi="Times New Roman" w:cs="Times New Roman"/>
+          <w:b/>
+          <w:sz w:val="28"/>
+          <w:szCs w:val="28"/>
+          <w:u w:val="single"/>
         </w:rPr>
       </w:pPr>
     </w:p>
@@ -6011,6 +6012,18 @@
           <w:b/>
           <w:sz w:val="28"/>
           <w:szCs w:val="28"/>
+          <w:u w:val="single"/>
+        </w:rPr>
+      </w:pPr>
+    </w:p>
+    <w:p>
+      <w:pPr>
+        <w:rPr>
+          <w:rFonts w:ascii="Times New Roman" w:eastAsia="Times New Roman" w:hAnsi="Times New Roman" w:cs="Times New Roman"/>
+          <w:b/>
+          <w:sz w:val="28"/>
+          <w:szCs w:val="28"/>
+          <w:u w:val="single"/>
         </w:rPr>
       </w:pPr>
       <w:r>
@@ -6023,10 +6036,10 @@
           <w:lang w:val="en-US"/>
         </w:rPr>
         <w:drawing>
-          <wp:inline distT="0" distB="0" distL="0" distR="0" wp14:anchorId="5EFA5162" wp14:editId="35A5CF3E">
-            <wp:extent cx="4439527" cy="7406640"/>
-            <wp:effectExtent l="0" t="0" r="0" b="3810"/>
-            <wp:docPr id="4" name="Picture 4"/>
+          <wp:inline distT="0" distB="0" distL="0" distR="0" wp14:anchorId="7B497A4A" wp14:editId="2FBEEADB">
+            <wp:extent cx="5753109" cy="7667625"/>
+            <wp:effectExtent l="0" t="0" r="0" b="0"/>
+            <wp:docPr id="2" name="Picture 2"/>
             <wp:cNvGraphicFramePr>
               <a:graphicFrameLocks xmlns:a="http://schemas.openxmlformats.org/drawingml/2006/main" noChangeAspect="1"/>
             </wp:cNvGraphicFramePr>
@@ -6034,7 +6047,7 @@
               <a:graphicData uri="http://schemas.openxmlformats.org/drawingml/2006/picture">
                 <pic:pic xmlns:pic="http://schemas.openxmlformats.org/drawingml/2006/picture">
                   <pic:nvPicPr>
-                    <pic:cNvPr id="4" name="tower.drawio.png"/>
+                    <pic:cNvPr id="2" name="tower.drawio.png"/>
                     <pic:cNvPicPr/>
                   </pic:nvPicPr>
                   <pic:blipFill>
@@ -6052,7 +6065,7 @@
                   <pic:spPr>
                     <a:xfrm>
                       <a:off x="0" y="0"/>
-                      <a:ext cx="4444124" cy="7414310"/>
+                      <a:ext cx="5757901" cy="7674012"/>
                     </a:xfrm>
                     <a:prstGeom prst="rect">
                       <a:avLst/>
@@ -6070,32 +6083,21 @@
           <w:b/>
           <w:sz w:val="28"/>
           <w:szCs w:val="28"/>
+          <w:u w:val="single"/>
         </w:rPr>
         <w:br w:type="page"/>
       </w:r>
     </w:p>
     <w:p>
       <w:pPr>
-        <w:spacing w:line="276" w:lineRule="auto"/>
-        <w:ind w:firstLine="446"/>
-        <w:jc w:val="both"/>
-        <w:rPr>
-          <w:rFonts w:ascii="Times New Roman" w:eastAsia="Times New Roman" w:hAnsi="Times New Roman" w:cs="Times New Roman"/>
-          <w:b/>
-          <w:sz w:val="28"/>
-          <w:szCs w:val="28"/>
-        </w:rPr>
-      </w:pPr>
-      <w:r>
-        <w:rPr>
-          <w:rFonts w:ascii="Times New Roman" w:eastAsia="Times New Roman" w:hAnsi="Times New Roman" w:cs="Times New Roman"/>
-          <w:b/>
-          <w:sz w:val="28"/>
-          <w:szCs w:val="28"/>
-        </w:rPr>
-        <w:lastRenderedPageBreak/>
-        <w:t xml:space="preserve">                          </w:t>
-      </w:r>
+        <w:rPr>
+          <w:rFonts w:ascii="Times New Roman" w:eastAsia="Times New Roman" w:hAnsi="Times New Roman" w:cs="Times New Roman"/>
+          <w:b/>
+          <w:sz w:val="28"/>
+          <w:szCs w:val="28"/>
+          <w:u w:val="single"/>
+        </w:rPr>
+      </w:pPr>
     </w:p>
     <w:p>
       <w:pPr>
@@ -6403,25 +6405,15 @@
           <w:sz w:val="28"/>
           <w:szCs w:val="28"/>
         </w:rPr>
-        <w:t xml:space="preserve">Thus the program is </w:t>
-      </w:r>
-      <w:proofErr w:type="spellStart"/>
-      <w:r>
-        <w:rPr>
-          <w:rFonts w:ascii="Times New Roman" w:eastAsia="Times New Roman" w:hAnsi="Times New Roman" w:cs="Times New Roman"/>
-          <w:sz w:val="28"/>
-          <w:szCs w:val="28"/>
-        </w:rPr>
-        <w:t>complied</w:t>
-      </w:r>
-      <w:proofErr w:type="spellEnd"/>
-      <w:r>
-        <w:rPr>
-          <w:rFonts w:ascii="Times New Roman" w:eastAsia="Times New Roman" w:hAnsi="Times New Roman" w:cs="Times New Roman"/>
-          <w:sz w:val="28"/>
-          <w:szCs w:val="28"/>
-        </w:rPr>
-        <w:t xml:space="preserve"> and executed successfully with verified output.</w:t>
+        <w:t>Thus the program is compile</w:t>
+      </w:r>
+      <w:r>
+        <w:rPr>
+          <w:rFonts w:ascii="Times New Roman" w:eastAsia="Times New Roman" w:hAnsi="Times New Roman" w:cs="Times New Roman"/>
+          <w:sz w:val="28"/>
+          <w:szCs w:val="28"/>
+        </w:rPr>
+        <w:t>d and executed successfully with verified output.</w:t>
       </w:r>
     </w:p>
     <w:sectPr>
@@ -6498,7 +6490,7 @@
         <w:noProof/>
         <w:color w:val="000000"/>
       </w:rPr>
-      <w:t>6</w:t>
+      <w:t>9</w:t>
     </w:r>
     <w:r>
       <w:rPr>
